--- a/src/dell-resume.docx
+++ b/src/dell-resume.docx
@@ -1,6 +1,6 @@
 
 <file path=word/document.xml><?xml version="1.0" encoding="utf-8"?>
-<w:document xmlns:wpc="http://schemas.microsoft.com/office/word/2010/wordprocessingCanvas" xmlns:cx="http://schemas.microsoft.com/office/drawing/2014/chartex" xmlns:cx1="http://schemas.microsoft.com/office/drawing/2015/9/8/chartex" xmlns:cx2="http://schemas.microsoft.com/office/drawing/2015/10/21/chartex" xmlns:cx3="http://schemas.microsoft.com/office/drawing/2016/5/9/chartex" xmlns:cx4="http://schemas.microsoft.com/office/drawing/2016/5/10/chartex" xmlns:cx5="http://schemas.microsoft.com/office/drawing/2016/5/11/chartex" xmlns:cx6="http://schemas.microsoft.com/office/drawing/2016/5/12/chartex" xmlns:cx7="http://schemas.microsoft.com/office/drawing/2016/5/13/chartex" xmlns:cx8="http://schemas.microsoft.com/office/drawing/2016/5/14/chartex" xmlns:mc="http://schemas.openxmlformats.org/markup-compatibility/2006" xmlns:aink="http://schemas.microsoft.com/office/drawing/2016/ink" xmlns:am3d="http://schemas.microsoft.com/office/drawing/2017/model3d" xmlns:o="urn:schemas-microsoft-com:office:office" xmlns:r="http://schemas.openxmlformats.org/officeDocument/2006/relationships" xmlns:m="http://schemas.openxmlformats.org/officeDocument/2006/math" xmlns:v="urn:schemas-microsoft-com:vml" xmlns:wp14="http://schemas.microsoft.com/office/word/2010/wordprocessingDrawing" xmlns:wp="http://schemas.openxmlformats.org/drawingml/2006/wordprocessingDrawing" xmlns:w10="urn:schemas-microsoft-com:office:word" xmlns:w="http://schemas.openxmlformats.org/wordprocessingml/2006/main" xmlns:w14="http://schemas.microsoft.com/office/word/2010/wordml" xmlns:w15="http://schemas.microsoft.com/office/word/2012/wordml" xmlns:w16cex="http://schemas.microsoft.com/office/word/2018/wordml/cex" xmlns:w16cid="http://schemas.microsoft.com/office/word/2016/wordml/cid" xmlns:w16="http://schemas.microsoft.com/office/word/2018/wordml" xmlns:w16se="http://schemas.microsoft.com/office/word/2015/wordml/symex" xmlns:wpg="http://schemas.microsoft.com/office/word/2010/wordprocessingGroup" xmlns:wpi="http://schemas.microsoft.com/office/word/2010/wordprocessingInk" xmlns:wne="http://schemas.microsoft.com/office/word/2006/wordml" xmlns:wps="http://schemas.microsoft.com/office/word/2010/wordprocessingShape" mc:Ignorable="w14 w15 w16se w16cid w16 w16cex wp14">
+<w:document xmlns:wpc="http://schemas.microsoft.com/office/word/2010/wordprocessingCanvas" xmlns:cx="http://schemas.microsoft.com/office/drawing/2014/chartex" xmlns:cx1="http://schemas.microsoft.com/office/drawing/2015/9/8/chartex" xmlns:cx2="http://schemas.microsoft.com/office/drawing/2015/10/21/chartex" xmlns:cx3="http://schemas.microsoft.com/office/drawing/2016/5/9/chartex" xmlns:cx4="http://schemas.microsoft.com/office/drawing/2016/5/10/chartex" xmlns:cx5="http://schemas.microsoft.com/office/drawing/2016/5/11/chartex" xmlns:cx6="http://schemas.microsoft.com/office/drawing/2016/5/12/chartex" xmlns:cx7="http://schemas.microsoft.com/office/drawing/2016/5/13/chartex" xmlns:cx8="http://schemas.microsoft.com/office/drawing/2016/5/14/chartex" xmlns:mc="http://schemas.openxmlformats.org/markup-compatibility/2006" xmlns:aink="http://schemas.microsoft.com/office/drawing/2016/ink" xmlns:am3d="http://schemas.microsoft.com/office/drawing/2017/model3d" xmlns:o="urn:schemas-microsoft-com:office:office" xmlns:r="http://schemas.openxmlformats.org/officeDocument/2006/relationships" xmlns:m="http://schemas.openxmlformats.org/officeDocument/2006/math" xmlns:v="urn:schemas-microsoft-com:vml" xmlns:wp14="http://schemas.microsoft.com/office/word/2010/wordprocessingDrawing" xmlns:wp="http://schemas.openxmlformats.org/drawingml/2006/wordprocessingDrawing" xmlns:w10="urn:schemas-microsoft-com:office:word" xmlns:w="http://schemas.openxmlformats.org/wordprocessingml/2006/main" xmlns:w14="http://schemas.microsoft.com/office/word/2010/wordml" xmlns:w15="http://schemas.microsoft.com/office/word/2012/wordml" xmlns:w16cex="http://schemas.microsoft.com/office/word/2018/wordml/cex" xmlns:w16cid="http://schemas.microsoft.com/office/word/2016/wordml/cid" xmlns:w16="http://schemas.microsoft.com/office/word/2018/wordml" xmlns:w16sdtdh="http://schemas.microsoft.com/office/word/2020/wordml/sdtdatahash" xmlns:w16se="http://schemas.microsoft.com/office/word/2015/wordml/symex" xmlns:wpg="http://schemas.microsoft.com/office/word/2010/wordprocessingGroup" xmlns:wpi="http://schemas.microsoft.com/office/word/2010/wordprocessingInk" xmlns:wne="http://schemas.microsoft.com/office/word/2006/wordml" xmlns:wps="http://schemas.microsoft.com/office/word/2010/wordprocessingShape" mc:Ignorable="w14 w15 w16se w16cid w16 w16cex w16sdtdh wp14">
   <w:body>
     <w:p>
       <w:pPr>
@@ -63,16 +63,7 @@
           <w:sz w:val="22"/>
           <w:szCs w:val="22"/>
         </w:rPr>
-        <w:t xml:space="preserve">1100 Patton Farm </w:t>
-      </w:r>
-      <w:proofErr w:type="spellStart"/>
-      <w:r>
-        <w:rPr>
-          <w:rFonts w:ascii="Calibri" w:eastAsia="Calibri" w:hAnsi="Calibri" w:cs="Calibri"/>
-          <w:sz w:val="22"/>
-          <w:szCs w:val="22"/>
-        </w:rPr>
-        <w:t>Rd</w:t>
+        <w:t>1100 Patton Farm Rd</w:t>
       </w:r>
       <w:r>
         <w:rPr>
@@ -88,16 +79,7 @@
           <w:sz w:val="22"/>
           <w:szCs w:val="22"/>
         </w:rPr>
-        <w:t>Stuarts</w:t>
-      </w:r>
-      <w:proofErr w:type="spellEnd"/>
-      <w:r>
-        <w:rPr>
-          <w:rFonts w:ascii="Calibri" w:eastAsia="Calibri" w:hAnsi="Calibri" w:cs="Calibri"/>
-          <w:sz w:val="22"/>
-          <w:szCs w:val="22"/>
-        </w:rPr>
-        <w:t xml:space="preserve"> Draft, VA 24477</w:t>
+        <w:t>Stuarts Draft, VA 24477</w:t>
       </w:r>
       <w:r>
         <w:rPr>
@@ -223,7 +205,23 @@
           <w:sz w:val="21"/>
           <w:szCs w:val="21"/>
         </w:rPr>
-        <w:t xml:space="preserve"> diverse skill set and strong work ethic to drive software application development. Proficient in designing, developing and maintaining SAAS multi and</w:t>
+        <w:t xml:space="preserve"> diverse skill set and strong work ethic to drive software application development. Proficient in designing, </w:t>
+      </w:r>
+      <w:r>
+        <w:rPr>
+          <w:rFonts w:ascii="Calibri" w:eastAsia="Calibri" w:hAnsi="Calibri" w:cs="Calibri"/>
+          <w:sz w:val="21"/>
+          <w:szCs w:val="21"/>
+        </w:rPr>
+        <w:t>developing,</w:t>
+      </w:r>
+      <w:r>
+        <w:rPr>
+          <w:rFonts w:ascii="Calibri" w:eastAsia="Calibri" w:hAnsi="Calibri" w:cs="Calibri"/>
+          <w:sz w:val="21"/>
+          <w:szCs w:val="21"/>
+        </w:rPr>
+        <w:t xml:space="preserve"> and maintaining SAAS multi and</w:t>
       </w:r>
       <w:r>
         <w:rPr>
@@ -239,23 +237,7 @@
           <w:sz w:val="21"/>
           <w:szCs w:val="21"/>
         </w:rPr>
-        <w:t>APIs</w:t>
-      </w:r>
-      <w:r>
-        <w:rPr>
-          <w:rFonts w:ascii="Calibri" w:eastAsia="Calibri" w:hAnsi="Calibri" w:cs="Calibri"/>
-          <w:sz w:val="21"/>
-          <w:szCs w:val="21"/>
-        </w:rPr>
-        <w:t xml:space="preserve"> and ETLs</w:t>
-      </w:r>
-      <w:r>
-        <w:rPr>
-          <w:rFonts w:ascii="Calibri" w:eastAsia="Calibri" w:hAnsi="Calibri" w:cs="Calibri"/>
-          <w:sz w:val="21"/>
-          <w:szCs w:val="21"/>
-        </w:rPr>
-        <w:t xml:space="preserve"> in various programming languages.</w:t>
+        <w:t>REST APIs and ETLs in various programming languages and framework along with building out SPAs in React, Angular and VueJs</w:t>
       </w:r>
     </w:p>
     <w:p>
@@ -809,6 +791,54 @@
           <w:rFonts w:ascii="Calibri" w:eastAsia="Calibri" w:hAnsi="Calibri" w:cs="Calibri"/>
           <w:sz w:val="21"/>
           <w:szCs w:val="21"/>
+        </w:rPr>
+        <w:t xml:space="preserve"> Full stack software development </w:t>
+      </w:r>
+      <w:r>
+        <w:rPr>
+          <w:rFonts w:ascii="Arial Unicode MS" w:hAnsi="Arial Unicode MS"/>
+          <w:sz w:val="21"/>
+          <w:szCs w:val="21"/>
+        </w:rPr>
+        <w:t>▪</w:t>
+      </w:r>
+      <w:r>
+        <w:rPr>
+          <w:rFonts w:ascii="Calibri" w:eastAsia="Calibri" w:hAnsi="Calibri" w:cs="Calibri"/>
+          <w:sz w:val="21"/>
+          <w:szCs w:val="21"/>
+        </w:rPr>
+        <w:t>REST API</w:t>
+      </w:r>
+      <w:r>
+        <w:rPr>
+          <w:rFonts w:ascii="Arial Unicode MS" w:hAnsi="Arial Unicode MS"/>
+          <w:sz w:val="21"/>
+          <w:szCs w:val="21"/>
+        </w:rPr>
+        <w:t>▪</w:t>
+      </w:r>
+      <w:r>
+        <w:rPr>
+          <w:rFonts w:ascii="Calibri" w:eastAsia="Calibri" w:hAnsi="Calibri" w:cs="Calibri"/>
+          <w:sz w:val="21"/>
+          <w:szCs w:val="21"/>
+        </w:rPr>
+        <w:t xml:space="preserve"> Python </w:t>
+      </w:r>
+      <w:r>
+        <w:rPr>
+          <w:rFonts w:ascii="Arial Unicode MS" w:hAnsi="Arial Unicode MS"/>
+          <w:sz w:val="21"/>
+          <w:szCs w:val="21"/>
+        </w:rPr>
+        <w:t>▪</w:t>
+      </w:r>
+      <w:r>
+        <w:rPr>
+          <w:rFonts w:ascii="Calibri" w:eastAsia="Calibri" w:hAnsi="Calibri" w:cs="Calibri"/>
+          <w:sz w:val="21"/>
+          <w:szCs w:val="21"/>
           <w:lang w:val="pt-PT"/>
         </w:rPr>
         <w:t xml:space="preserve">Java </w:t>
@@ -826,8 +856,9 @@
           <w:rFonts w:ascii="Calibri" w:eastAsia="Calibri" w:hAnsi="Calibri" w:cs="Calibri"/>
           <w:sz w:val="21"/>
           <w:szCs w:val="21"/>
-        </w:rPr>
-        <w:t xml:space="preserve"> Python </w:t>
+          <w:lang w:val="pt-PT"/>
+        </w:rPr>
+        <w:t xml:space="preserve">React </w:t>
       </w:r>
       <w:r>
         <w:rPr>
@@ -842,8 +873,9 @@
           <w:rFonts w:ascii="Calibri" w:eastAsia="Calibri" w:hAnsi="Calibri" w:cs="Calibri"/>
           <w:sz w:val="21"/>
           <w:szCs w:val="21"/>
-        </w:rPr>
-        <w:t xml:space="preserve"> HTML </w:t>
+          <w:lang w:val="pt-PT"/>
+        </w:rPr>
+        <w:t xml:space="preserve">Angular </w:t>
       </w:r>
       <w:r>
         <w:rPr>
@@ -858,8 +890,89 @@
           <w:rFonts w:ascii="Calibri" w:eastAsia="Calibri" w:hAnsi="Calibri" w:cs="Calibri"/>
           <w:sz w:val="21"/>
           <w:szCs w:val="21"/>
-        </w:rPr>
-        <w:t xml:space="preserve"> CSS</w:t>
+          <w:lang w:val="de-DE"/>
+        </w:rPr>
+        <w:t xml:space="preserve">ElasticSearch </w:t>
+      </w:r>
+      <w:r>
+        <w:rPr>
+          <w:rFonts w:ascii="Arial Unicode MS" w:hAnsi="Arial Unicode MS"/>
+          <w:sz w:val="21"/>
+          <w:szCs w:val="21"/>
+        </w:rPr>
+        <w:t>▪</w:t>
+      </w:r>
+      <w:r>
+        <w:rPr>
+          <w:rFonts w:ascii="Calibri" w:eastAsia="Calibri" w:hAnsi="Calibri" w:cs="Calibri"/>
+          <w:sz w:val="21"/>
+          <w:szCs w:val="21"/>
+        </w:rPr>
+        <w:t xml:space="preserve">NodeJS/Express </w:t>
+      </w:r>
+      <w:r>
+        <w:rPr>
+          <w:rFonts w:ascii="Arial Unicode MS" w:hAnsi="Arial Unicode MS"/>
+          <w:sz w:val="21"/>
+          <w:szCs w:val="21"/>
+        </w:rPr>
+        <w:t>▪</w:t>
+      </w:r>
+      <w:r>
+        <w:rPr>
+          <w:rFonts w:ascii="Calibri" w:eastAsia="Calibri" w:hAnsi="Calibri" w:cs="Calibri"/>
+          <w:sz w:val="21"/>
+          <w:szCs w:val="21"/>
+        </w:rPr>
+        <w:t xml:space="preserve"> Docker </w:t>
+      </w:r>
+      <w:r>
+        <w:rPr>
+          <w:rFonts w:ascii="Arial Unicode MS" w:hAnsi="Arial Unicode MS"/>
+          <w:sz w:val="21"/>
+          <w:szCs w:val="21"/>
+        </w:rPr>
+        <w:t>▪</w:t>
+      </w:r>
+      <w:r>
+        <w:rPr>
+          <w:rFonts w:ascii="Calibri" w:eastAsia="Calibri" w:hAnsi="Calibri" w:cs="Calibri"/>
+          <w:sz w:val="21"/>
+          <w:szCs w:val="21"/>
+        </w:rPr>
+        <w:t xml:space="preserve"> HTML/CSS </w:t>
+      </w:r>
+      <w:r>
+        <w:rPr>
+          <w:rFonts w:ascii="Arial Unicode MS" w:hAnsi="Arial Unicode MS"/>
+          <w:sz w:val="21"/>
+          <w:szCs w:val="21"/>
+        </w:rPr>
+        <w:t>▪</w:t>
+      </w:r>
+      <w:r>
+        <w:rPr>
+          <w:rFonts w:ascii="Calibri" w:eastAsia="Calibri" w:hAnsi="Calibri" w:cs="Calibri"/>
+          <w:sz w:val="21"/>
+          <w:szCs w:val="21"/>
+        </w:rPr>
+        <w:t xml:space="preserve"> PHP </w:t>
+      </w:r>
+      <w:r>
+        <w:rPr>
+          <w:rFonts w:ascii="Arial Unicode MS" w:hAnsi="Arial Unicode MS"/>
+          <w:sz w:val="21"/>
+          <w:szCs w:val="21"/>
+        </w:rPr>
+        <w:t>▪</w:t>
+      </w:r>
+      <w:r>
+        <w:rPr>
+          <w:rFonts w:ascii="Calibri" w:eastAsia="Calibri" w:hAnsi="Calibri" w:cs="Calibri"/>
+          <w:sz w:val="21"/>
+          <w:szCs w:val="21"/>
+        </w:rPr>
+        <w:t>JavaScript/</w:t>
       </w:r>
       <w:r>
         <w:rPr>
@@ -871,6 +984,14 @@
       </w:r>
       <w:r>
         <w:rPr>
+          <w:rFonts w:ascii="Calibri" w:eastAsia="Calibri" w:hAnsi="Calibri" w:cs="Calibri"/>
+          <w:sz w:val="21"/>
+          <w:szCs w:val="21"/>
+        </w:rPr>
+        <w:t xml:space="preserve">Typescript </w:t>
+      </w:r>
+      <w:r>
+        <w:rPr>
           <w:rFonts w:ascii="Arial Unicode MS" w:hAnsi="Arial Unicode MS"/>
           <w:sz w:val="21"/>
           <w:szCs w:val="21"/>
@@ -883,17 +1004,131 @@
           <w:sz w:val="21"/>
           <w:szCs w:val="21"/>
         </w:rPr>
+        <w:t xml:space="preserve"> Laravel </w:t>
+      </w:r>
+      <w:r>
+        <w:rPr>
+          <w:rFonts w:ascii="Calibri" w:hAnsi="Calibri" w:cs="Calibri"/>
+          <w:sz w:val="21"/>
+          <w:szCs w:val="21"/>
+        </w:rPr>
+        <w:t>▪</w:t>
+      </w:r>
+      <w:r>
+        <w:rPr>
+          <w:rFonts w:ascii="Calibri" w:eastAsia="Calibri" w:hAnsi="Calibri" w:cs="Calibri"/>
+          <w:sz w:val="21"/>
+          <w:szCs w:val="21"/>
+          <w:lang w:val="it-IT"/>
+        </w:rPr>
+        <w:t xml:space="preserve"> </w:t>
+      </w:r>
+      <w:r>
+        <w:rPr>
+          <w:rFonts w:ascii="Calibri" w:eastAsia="Calibri" w:hAnsi="Calibri" w:cs="Calibri"/>
+          <w:sz w:val="21"/>
+          <w:szCs w:val="21"/>
+          <w:lang w:val="it-IT"/>
+        </w:rPr>
+        <w:t>FastAPI</w:t>
+      </w:r>
+      <w:r>
+        <w:rPr>
+          <w:rFonts w:ascii="Calibri" w:eastAsia="Calibri" w:hAnsi="Calibri" w:cs="Calibri"/>
+          <w:sz w:val="21"/>
+          <w:szCs w:val="21"/>
+          <w:lang w:val="it-IT"/>
+        </w:rPr>
+        <w:t xml:space="preserve">/Flask </w:t>
+      </w:r>
+      <w:r>
+        <w:rPr>
+          <w:rFonts w:ascii="Calibri" w:hAnsi="Calibri" w:cs="Calibri"/>
+          <w:sz w:val="21"/>
+          <w:szCs w:val="21"/>
+        </w:rPr>
+        <w:t>▪</w:t>
+      </w:r>
+      <w:r>
+        <w:rPr>
+          <w:rFonts w:ascii="Calibri" w:eastAsia="Calibri" w:hAnsi="Calibri" w:cs="Calibri"/>
+          <w:sz w:val="21"/>
+          <w:szCs w:val="21"/>
+        </w:rPr>
+        <w:t xml:space="preserve">VueJs </w:t>
+      </w:r>
+      <w:r>
+        <w:rPr>
+          <w:rFonts w:ascii="Calibri" w:hAnsi="Calibri" w:cs="Calibri"/>
+          <w:sz w:val="21"/>
+          <w:szCs w:val="21"/>
+        </w:rPr>
+        <w:t>▪</w:t>
+      </w:r>
+      <w:r>
+        <w:rPr>
+          <w:rFonts w:ascii="Calibri" w:eastAsia="Calibri" w:hAnsi="Calibri" w:cs="Calibri"/>
+          <w:sz w:val="21"/>
+          <w:szCs w:val="21"/>
+        </w:rPr>
+        <w:t xml:space="preserve">Apache Nifi </w:t>
+      </w:r>
+      <w:r>
+        <w:rPr>
+          <w:rFonts w:ascii="Calibri" w:hAnsi="Calibri" w:cs="Calibri"/>
+          <w:sz w:val="21"/>
+          <w:szCs w:val="21"/>
+        </w:rPr>
+        <w:t>▪</w:t>
+      </w:r>
+      <w:r>
+        <w:rPr>
+          <w:rFonts w:ascii="Calibri" w:eastAsia="Calibri" w:hAnsi="Calibri" w:cs="Calibri"/>
+          <w:sz w:val="21"/>
+          <w:szCs w:val="21"/>
+        </w:rPr>
+        <w:t xml:space="preserve">Spring Boot </w:t>
+      </w:r>
+      <w:r>
+        <w:rPr>
+          <w:rFonts w:ascii="Calibri" w:hAnsi="Calibri" w:cs="Calibri"/>
+          <w:sz w:val="21"/>
+          <w:szCs w:val="21"/>
+        </w:rPr>
+        <w:t>▪</w:t>
+      </w:r>
+      <w:r>
+        <w:rPr>
+          <w:rFonts w:ascii="Calibri" w:eastAsia="Calibri" w:hAnsi="Calibri" w:cs="Calibri"/>
+          <w:sz w:val="21"/>
+          <w:szCs w:val="21"/>
+        </w:rPr>
+        <w:t xml:space="preserve"> MySQL/Postgres </w:t>
+      </w:r>
+      <w:r>
+        <w:rPr>
+          <w:rFonts w:ascii="Calibri" w:hAnsi="Calibri" w:cs="Calibri"/>
+          <w:sz w:val="21"/>
+          <w:szCs w:val="21"/>
+        </w:rPr>
+        <w:t>▪Azure/GCP ▪</w:t>
+      </w:r>
+      <w:r>
+        <w:rPr>
+          <w:rFonts w:ascii="Calibri" w:eastAsia="Calibri" w:hAnsi="Calibri" w:cs="Calibri"/>
+          <w:sz w:val="21"/>
+          <w:szCs w:val="21"/>
+        </w:rPr>
         <w:t xml:space="preserve">C# </w:t>
       </w:r>
       <w:r>
         <w:rPr>
-          <w:rFonts w:ascii="Arial Unicode MS" w:hAnsi="Arial Unicode MS"/>
+          <w:rFonts w:ascii="Calibri" w:hAnsi="Calibri" w:cs="Calibri"/>
           <w:sz w:val="21"/>
           <w:szCs w:val="21"/>
         </w:rPr>
         <w:t>▪</w:t>
       </w:r>
-      <w:proofErr w:type="spellStart"/>
       <w:r>
         <w:rPr>
           <w:rFonts w:ascii="Calibri" w:eastAsia="Calibri" w:hAnsi="Calibri" w:cs="Calibri"/>
@@ -902,336 +1137,6 @@
           <w:lang w:val="pt-PT"/>
         </w:rPr>
         <w:t>JQuery</w:t>
-      </w:r>
-      <w:proofErr w:type="spellEnd"/>
-      <w:r>
-        <w:rPr>
-          <w:rFonts w:ascii="Arial Unicode MS" w:hAnsi="Arial Unicode MS"/>
-          <w:sz w:val="21"/>
-          <w:szCs w:val="21"/>
-        </w:rPr>
-        <w:t>▪</w:t>
-      </w:r>
-      <w:r>
-        <w:rPr>
-          <w:rFonts w:ascii="Calibri" w:eastAsia="Calibri" w:hAnsi="Calibri" w:cs="Calibri"/>
-          <w:sz w:val="21"/>
-          <w:szCs w:val="21"/>
-        </w:rPr>
-        <w:t xml:space="preserve"> PHP </w:t>
-      </w:r>
-      <w:r>
-        <w:rPr>
-          <w:rFonts w:ascii="Arial Unicode MS" w:hAnsi="Arial Unicode MS"/>
-          <w:sz w:val="21"/>
-          <w:szCs w:val="21"/>
-        </w:rPr>
-        <w:t>▪</w:t>
-      </w:r>
-      <w:proofErr w:type="spellStart"/>
-      <w:r>
-        <w:rPr>
-          <w:rFonts w:ascii="Calibri" w:eastAsia="Calibri" w:hAnsi="Calibri" w:cs="Calibri"/>
-          <w:sz w:val="21"/>
-          <w:szCs w:val="21"/>
-          <w:lang w:val="pt-PT"/>
-        </w:rPr>
-        <w:t>React</w:t>
-      </w:r>
-      <w:proofErr w:type="spellEnd"/>
-      <w:r>
-        <w:rPr>
-          <w:rFonts w:ascii="Calibri" w:eastAsia="Calibri" w:hAnsi="Calibri" w:cs="Calibri"/>
-          <w:sz w:val="21"/>
-          <w:szCs w:val="21"/>
-          <w:lang w:val="pt-PT"/>
-        </w:rPr>
-        <w:t xml:space="preserve"> </w:t>
-      </w:r>
-      <w:r>
-        <w:rPr>
-          <w:rFonts w:ascii="Arial Unicode MS" w:hAnsi="Arial Unicode MS"/>
-          <w:sz w:val="21"/>
-          <w:szCs w:val="21"/>
-        </w:rPr>
-        <w:t>▪</w:t>
-      </w:r>
-      <w:r>
-        <w:rPr>
-          <w:rFonts w:ascii="Calibri" w:eastAsia="Calibri" w:hAnsi="Calibri" w:cs="Calibri"/>
-          <w:sz w:val="21"/>
-          <w:szCs w:val="21"/>
-        </w:rPr>
-        <w:t xml:space="preserve"> Docker </w:t>
-      </w:r>
-      <w:r>
-        <w:rPr>
-          <w:rFonts w:ascii="Arial Unicode MS" w:hAnsi="Arial Unicode MS"/>
-          <w:sz w:val="21"/>
-          <w:szCs w:val="21"/>
-        </w:rPr>
-        <w:t>▪</w:t>
-      </w:r>
-      <w:r>
-        <w:rPr>
-          <w:rFonts w:ascii="Calibri" w:eastAsia="Calibri" w:hAnsi="Calibri" w:cs="Calibri"/>
-          <w:sz w:val="21"/>
-          <w:szCs w:val="21"/>
-        </w:rPr>
-        <w:t xml:space="preserve">JavaScript </w:t>
-      </w:r>
-      <w:r>
-        <w:rPr>
-          <w:rFonts w:ascii="Arial Unicode MS" w:hAnsi="Arial Unicode MS"/>
-          <w:sz w:val="21"/>
-          <w:szCs w:val="21"/>
-        </w:rPr>
-        <w:t>▪</w:t>
-      </w:r>
-      <w:r>
-        <w:rPr>
-          <w:rFonts w:ascii="Calibri" w:eastAsia="Calibri" w:hAnsi="Calibri" w:cs="Calibri"/>
-          <w:sz w:val="21"/>
-          <w:szCs w:val="21"/>
-        </w:rPr>
-        <w:t xml:space="preserve"> Laravel </w:t>
-      </w:r>
-      <w:r>
-        <w:rPr>
-          <w:rFonts w:ascii="Arial Unicode MS" w:hAnsi="Arial Unicode MS"/>
-          <w:sz w:val="21"/>
-          <w:szCs w:val="21"/>
-        </w:rPr>
-        <w:t>▪</w:t>
-      </w:r>
-      <w:r>
-        <w:rPr>
-          <w:rFonts w:ascii="Calibri" w:eastAsia="Calibri" w:hAnsi="Calibri" w:cs="Calibri"/>
-          <w:sz w:val="21"/>
-          <w:szCs w:val="21"/>
-          <w:lang w:val="it-IT"/>
-        </w:rPr>
-        <w:t xml:space="preserve"> </w:t>
-      </w:r>
-      <w:proofErr w:type="spellStart"/>
-      <w:r>
-        <w:rPr>
-          <w:rFonts w:ascii="Calibri" w:eastAsia="Calibri" w:hAnsi="Calibri" w:cs="Calibri"/>
-          <w:sz w:val="21"/>
-          <w:szCs w:val="21"/>
-          <w:lang w:val="it-IT"/>
-        </w:rPr>
-        <w:t>Flask</w:t>
-      </w:r>
-      <w:proofErr w:type="spellEnd"/>
-      <w:r>
-        <w:rPr>
-          <w:rFonts w:ascii="Calibri" w:eastAsia="Calibri" w:hAnsi="Calibri" w:cs="Calibri"/>
-          <w:sz w:val="21"/>
-          <w:szCs w:val="21"/>
-          <w:lang w:val="it-IT"/>
-        </w:rPr>
-        <w:t xml:space="preserve"> </w:t>
-      </w:r>
-      <w:r>
-        <w:rPr>
-          <w:rFonts w:ascii="Arial Unicode MS" w:hAnsi="Arial Unicode MS"/>
-          <w:sz w:val="21"/>
-          <w:szCs w:val="21"/>
-        </w:rPr>
-        <w:t>▪</w:t>
-      </w:r>
-      <w:proofErr w:type="spellStart"/>
-      <w:r>
-        <w:rPr>
-          <w:rFonts w:ascii="Calibri" w:eastAsia="Calibri" w:hAnsi="Calibri" w:cs="Calibri"/>
-          <w:sz w:val="21"/>
-          <w:szCs w:val="21"/>
-        </w:rPr>
-        <w:t>VueJs</w:t>
-      </w:r>
-      <w:proofErr w:type="spellEnd"/>
-      <w:r>
-        <w:rPr>
-          <w:rFonts w:ascii="Calibri" w:eastAsia="Calibri" w:hAnsi="Calibri" w:cs="Calibri"/>
-          <w:sz w:val="21"/>
-          <w:szCs w:val="21"/>
-        </w:rPr>
-        <w:t xml:space="preserve"> </w:t>
-      </w:r>
-      <w:r>
-        <w:rPr>
-          <w:rFonts w:ascii="Arial Unicode MS" w:hAnsi="Arial Unicode MS"/>
-          <w:sz w:val="21"/>
-          <w:szCs w:val="21"/>
-        </w:rPr>
-        <w:t>▪</w:t>
-      </w:r>
-      <w:r>
-        <w:rPr>
-          <w:rFonts w:ascii="Calibri" w:eastAsia="Calibri" w:hAnsi="Calibri" w:cs="Calibri"/>
-          <w:sz w:val="21"/>
-          <w:szCs w:val="21"/>
-          <w:lang w:val="pt-PT"/>
-        </w:rPr>
-        <w:t xml:space="preserve">Angular </w:t>
-      </w:r>
-      <w:r>
-        <w:rPr>
-          <w:rFonts w:ascii="Arial Unicode MS" w:hAnsi="Arial Unicode MS"/>
-          <w:sz w:val="21"/>
-          <w:szCs w:val="21"/>
-        </w:rPr>
-        <w:t>▪</w:t>
-      </w:r>
-      <w:proofErr w:type="spellStart"/>
-      <w:r>
-        <w:rPr>
-          <w:rFonts w:ascii="Calibri" w:eastAsia="Calibri" w:hAnsi="Calibri" w:cs="Calibri"/>
-          <w:sz w:val="21"/>
-          <w:szCs w:val="21"/>
-          <w:lang w:val="de-DE"/>
-        </w:rPr>
-        <w:t>ElasticSearch</w:t>
-      </w:r>
-      <w:proofErr w:type="spellEnd"/>
-      <w:r>
-        <w:rPr>
-          <w:rFonts w:ascii="Arial Unicode MS" w:hAnsi="Arial Unicode MS"/>
-          <w:sz w:val="21"/>
-          <w:szCs w:val="21"/>
-        </w:rPr>
-        <w:t>▪</w:t>
-      </w:r>
-      <w:r>
-        <w:rPr>
-          <w:rFonts w:ascii="Calibri" w:eastAsia="Calibri" w:hAnsi="Calibri" w:cs="Calibri"/>
-          <w:sz w:val="21"/>
-          <w:szCs w:val="21"/>
-        </w:rPr>
-        <w:t>NodeJS/Express</w:t>
-      </w:r>
-      <w:r>
-        <w:rPr>
-          <w:rFonts w:ascii="Calibri" w:eastAsia="Calibri" w:hAnsi="Calibri" w:cs="Calibri"/>
-          <w:sz w:val="21"/>
-          <w:szCs w:val="21"/>
-        </w:rPr>
-        <w:t xml:space="preserve"> </w:t>
-      </w:r>
-      <w:r>
-        <w:rPr>
-          <w:rFonts w:ascii="Arial Unicode MS" w:hAnsi="Arial Unicode MS"/>
-          <w:sz w:val="21"/>
-          <w:szCs w:val="21"/>
-        </w:rPr>
-        <w:t>▪</w:t>
-      </w:r>
-      <w:r>
-        <w:rPr>
-          <w:rFonts w:ascii="Calibri" w:eastAsia="Calibri" w:hAnsi="Calibri" w:cs="Calibri"/>
-          <w:sz w:val="21"/>
-          <w:szCs w:val="21"/>
-        </w:rPr>
-        <w:t xml:space="preserve">Apache </w:t>
-      </w:r>
-      <w:proofErr w:type="spellStart"/>
-      <w:r>
-        <w:rPr>
-          <w:rFonts w:ascii="Calibri" w:eastAsia="Calibri" w:hAnsi="Calibri" w:cs="Calibri"/>
-          <w:sz w:val="21"/>
-          <w:szCs w:val="21"/>
-        </w:rPr>
-        <w:t>Nifi</w:t>
-      </w:r>
-      <w:proofErr w:type="spellEnd"/>
-      <w:r>
-        <w:rPr>
-          <w:rFonts w:ascii="Calibri" w:eastAsia="Calibri" w:hAnsi="Calibri" w:cs="Calibri"/>
-          <w:sz w:val="21"/>
-          <w:szCs w:val="21"/>
-        </w:rPr>
-        <w:t xml:space="preserve"> </w:t>
-      </w:r>
-      <w:r>
-        <w:rPr>
-          <w:rFonts w:ascii="Arial Unicode MS" w:hAnsi="Arial Unicode MS"/>
-          <w:sz w:val="21"/>
-          <w:szCs w:val="21"/>
-        </w:rPr>
-        <w:t>▪</w:t>
-      </w:r>
-      <w:r>
-        <w:rPr>
-          <w:rFonts w:ascii="Calibri" w:eastAsia="Calibri" w:hAnsi="Calibri" w:cs="Calibri"/>
-          <w:sz w:val="21"/>
-          <w:szCs w:val="21"/>
-        </w:rPr>
-        <w:t>Spring Boot</w:t>
-      </w:r>
-      <w:r>
-        <w:rPr>
-          <w:rFonts w:ascii="Calibri" w:eastAsia="Calibri" w:hAnsi="Calibri" w:cs="Calibri"/>
-          <w:sz w:val="21"/>
-          <w:szCs w:val="21"/>
-        </w:rPr>
-        <w:t xml:space="preserve"> </w:t>
-      </w:r>
-      <w:r>
-        <w:rPr>
-          <w:rFonts w:ascii="Arial Unicode MS" w:hAnsi="Arial Unicode MS"/>
-          <w:sz w:val="21"/>
-          <w:szCs w:val="21"/>
-        </w:rPr>
-        <w:t>▪</w:t>
-      </w:r>
-      <w:r>
-        <w:rPr>
-          <w:rFonts w:ascii="Calibri" w:eastAsia="Calibri" w:hAnsi="Calibri" w:cs="Calibri"/>
-          <w:sz w:val="21"/>
-          <w:szCs w:val="21"/>
-        </w:rPr>
-        <w:t>Typescript</w:t>
-      </w:r>
-      <w:r>
-        <w:rPr>
-          <w:rFonts w:ascii="Calibri" w:eastAsia="Calibri" w:hAnsi="Calibri" w:cs="Calibri"/>
-          <w:sz w:val="21"/>
-          <w:szCs w:val="21"/>
-        </w:rPr>
-        <w:t xml:space="preserve"> </w:t>
-      </w:r>
-      <w:r>
-        <w:rPr>
-          <w:rFonts w:ascii="Arial Unicode MS" w:hAnsi="Arial Unicode MS"/>
-          <w:sz w:val="21"/>
-          <w:szCs w:val="21"/>
-        </w:rPr>
-        <w:t>▪</w:t>
-      </w:r>
-      <w:r>
-        <w:rPr>
-          <w:rFonts w:ascii="Calibri" w:eastAsia="Calibri" w:hAnsi="Calibri" w:cs="Calibri"/>
-          <w:sz w:val="21"/>
-          <w:szCs w:val="21"/>
-        </w:rPr>
-        <w:t xml:space="preserve"> </w:t>
-      </w:r>
-      <w:r>
-        <w:rPr>
-          <w:rFonts w:ascii="Calibri" w:eastAsia="Calibri" w:hAnsi="Calibri" w:cs="Calibri"/>
-          <w:sz w:val="21"/>
-          <w:szCs w:val="21"/>
-        </w:rPr>
-        <w:t xml:space="preserve">MySQL </w:t>
-      </w:r>
-      <w:r>
-        <w:rPr>
-          <w:rFonts w:ascii="Arial Unicode MS" w:hAnsi="Arial Unicode MS"/>
-          <w:sz w:val="21"/>
-          <w:szCs w:val="21"/>
-        </w:rPr>
-        <w:t xml:space="preserve">▪Azure/GCP </w:t>
       </w:r>
     </w:p>
     <w:p>
@@ -1304,29 +1209,386 @@
           <w:u w:val="single"/>
         </w:rPr>
       </w:pPr>
-      <w:proofErr w:type="spellStart"/>
-      <w:r>
-        <w:rPr>
-          <w:rFonts w:ascii="Calibri" w:eastAsia="Calibri" w:hAnsi="Calibri" w:cs="Calibri"/>
-          <w:b/>
-          <w:bCs/>
-          <w:sz w:val="21"/>
-          <w:szCs w:val="21"/>
-          <w:u w:val="single"/>
-        </w:rPr>
-        <w:t>Fullstack</w:t>
-      </w:r>
-      <w:proofErr w:type="spellEnd"/>
-      <w:r>
-        <w:rPr>
-          <w:rFonts w:ascii="Calibri" w:eastAsia="Calibri" w:hAnsi="Calibri" w:cs="Calibri"/>
-          <w:b/>
-          <w:bCs/>
-          <w:sz w:val="21"/>
-          <w:szCs w:val="21"/>
-          <w:u w:val="single"/>
-        </w:rPr>
-        <w:t xml:space="preserve"> </w:t>
+      <w:r>
+        <w:rPr>
+          <w:rFonts w:ascii="Calibri" w:eastAsia="Calibri" w:hAnsi="Calibri" w:cs="Calibri"/>
+          <w:b/>
+          <w:bCs/>
+          <w:sz w:val="21"/>
+          <w:szCs w:val="21"/>
+          <w:u w:val="single"/>
+        </w:rPr>
+        <w:t xml:space="preserve">Senior </w:t>
+      </w:r>
+      <w:r>
+        <w:rPr>
+          <w:rFonts w:ascii="Calibri" w:eastAsia="Calibri" w:hAnsi="Calibri" w:cs="Calibri"/>
+          <w:b/>
+          <w:bCs/>
+          <w:sz w:val="21"/>
+          <w:szCs w:val="21"/>
+          <w:u w:val="single"/>
+        </w:rPr>
+        <w:t>Staff</w:t>
+      </w:r>
+      <w:r>
+        <w:rPr>
+          <w:rFonts w:ascii="Calibri" w:eastAsia="Calibri" w:hAnsi="Calibri" w:cs="Calibri"/>
+          <w:b/>
+          <w:bCs/>
+          <w:sz w:val="21"/>
+          <w:szCs w:val="21"/>
+          <w:u w:val="single"/>
+        </w:rPr>
+        <w:t xml:space="preserve"> Software Engineer</w:t>
+      </w:r>
+      <w:r>
+        <w:rPr>
+          <w:rFonts w:ascii="Calibri" w:eastAsia="Calibri" w:hAnsi="Calibri" w:cs="Calibri"/>
+          <w:b/>
+          <w:bCs/>
+          <w:sz w:val="21"/>
+          <w:szCs w:val="21"/>
+          <w:u w:val="single"/>
+        </w:rPr>
+        <w:tab/>
+      </w:r>
+      <w:r>
+        <w:rPr>
+          <w:rFonts w:ascii="Calibri" w:eastAsia="Calibri" w:hAnsi="Calibri" w:cs="Calibri"/>
+          <w:sz w:val="21"/>
+          <w:szCs w:val="21"/>
+          <w:u w:val="single"/>
+        </w:rPr>
+        <w:t xml:space="preserve">Maxar Technology, VA </w:t>
+      </w:r>
+      <w:r>
+        <w:rPr>
+          <w:rFonts w:ascii="Arial Unicode MS" w:hAnsi="Arial Unicode MS"/>
+          <w:sz w:val="21"/>
+          <w:szCs w:val="21"/>
+          <w:u w:val="single"/>
+        </w:rPr>
+        <w:t>▪</w:t>
+      </w:r>
+      <w:r>
+        <w:rPr>
+          <w:rFonts w:ascii="Calibri" w:eastAsia="Calibri" w:hAnsi="Calibri" w:cs="Calibri"/>
+          <w:sz w:val="21"/>
+          <w:szCs w:val="21"/>
+          <w:u w:val="single"/>
+        </w:rPr>
+        <w:t>0</w:t>
+      </w:r>
+      <w:r>
+        <w:rPr>
+          <w:rFonts w:ascii="Calibri" w:eastAsia="Calibri" w:hAnsi="Calibri" w:cs="Calibri"/>
+          <w:sz w:val="21"/>
+          <w:szCs w:val="21"/>
+          <w:u w:val="single"/>
+        </w:rPr>
+        <w:t>5</w:t>
+      </w:r>
+      <w:r>
+        <w:rPr>
+          <w:rFonts w:ascii="Calibri" w:eastAsia="Calibri" w:hAnsi="Calibri" w:cs="Calibri"/>
+          <w:sz w:val="21"/>
+          <w:szCs w:val="21"/>
+          <w:u w:val="single"/>
+        </w:rPr>
+        <w:t>-202</w:t>
+      </w:r>
+      <w:r>
+        <w:rPr>
+          <w:rFonts w:ascii="Calibri" w:eastAsia="Calibri" w:hAnsi="Calibri" w:cs="Calibri"/>
+          <w:sz w:val="21"/>
+          <w:szCs w:val="21"/>
+          <w:u w:val="single"/>
+        </w:rPr>
+        <w:t>1</w:t>
+      </w:r>
+      <w:r>
+        <w:rPr>
+          <w:rFonts w:ascii="Calibri" w:eastAsia="Calibri" w:hAnsi="Calibri" w:cs="Calibri"/>
+          <w:sz w:val="21"/>
+          <w:szCs w:val="21"/>
+          <w:u w:val="single"/>
+        </w:rPr>
+        <w:t>–Present</w:t>
+      </w:r>
+    </w:p>
+    <w:p>
+      <w:pPr>
+        <w:pStyle w:val="Body"/>
+        <w:numPr>
+          <w:ilvl w:val="0"/>
+          <w:numId w:val="5"/>
+        </w:numPr>
+        <w:tabs>
+          <w:tab w:val="left" w:pos="180"/>
+          <w:tab w:val="right" w:pos="9340"/>
+        </w:tabs>
+        <w:rPr>
+          <w:rFonts w:ascii="Calibri" w:eastAsia="Calibri" w:hAnsi="Calibri" w:cs="Calibri"/>
+          <w:b/>
+          <w:bCs/>
+          <w:sz w:val="21"/>
+          <w:szCs w:val="21"/>
+          <w:u w:val="single"/>
+        </w:rPr>
+      </w:pPr>
+      <w:r>
+        <w:rPr>
+          <w:rFonts w:ascii="Calibri" w:eastAsia="Calibri" w:hAnsi="Calibri" w:cs="Calibri"/>
+          <w:sz w:val="21"/>
+          <w:szCs w:val="21"/>
+        </w:rPr>
+        <w:t>Lead product development and life cycle</w:t>
+      </w:r>
+    </w:p>
+    <w:p>
+      <w:pPr>
+        <w:pStyle w:val="Body"/>
+        <w:numPr>
+          <w:ilvl w:val="0"/>
+          <w:numId w:val="5"/>
+        </w:numPr>
+        <w:tabs>
+          <w:tab w:val="left" w:pos="180"/>
+          <w:tab w:val="right" w:pos="9340"/>
+        </w:tabs>
+        <w:rPr>
+          <w:rFonts w:ascii="Calibri" w:eastAsia="Calibri" w:hAnsi="Calibri" w:cs="Calibri"/>
+          <w:b/>
+          <w:bCs/>
+          <w:sz w:val="21"/>
+          <w:szCs w:val="21"/>
+          <w:u w:val="single"/>
+        </w:rPr>
+      </w:pPr>
+      <w:r>
+        <w:rPr>
+          <w:rFonts w:ascii="Calibri" w:eastAsia="Calibri" w:hAnsi="Calibri" w:cs="Calibri"/>
+          <w:sz w:val="21"/>
+          <w:szCs w:val="21"/>
+        </w:rPr>
+        <w:t xml:space="preserve">Managed Sprints, Standups, Sprint </w:t>
+      </w:r>
+      <w:r>
+        <w:rPr>
+          <w:rFonts w:ascii="Calibri" w:eastAsia="Calibri" w:hAnsi="Calibri" w:cs="Calibri"/>
+          <w:sz w:val="21"/>
+          <w:szCs w:val="21"/>
+        </w:rPr>
+        <w:t>Retros,</w:t>
+      </w:r>
+      <w:r>
+        <w:rPr>
+          <w:rFonts w:ascii="Calibri" w:eastAsia="Calibri" w:hAnsi="Calibri" w:cs="Calibri"/>
+          <w:sz w:val="21"/>
+          <w:szCs w:val="21"/>
+        </w:rPr>
+        <w:t xml:space="preserve"> and other Scrum Master tasks with Jira</w:t>
+      </w:r>
+    </w:p>
+    <w:p>
+      <w:pPr>
+        <w:pStyle w:val="Body"/>
+        <w:numPr>
+          <w:ilvl w:val="0"/>
+          <w:numId w:val="5"/>
+        </w:numPr>
+        <w:tabs>
+          <w:tab w:val="left" w:pos="180"/>
+          <w:tab w:val="right" w:pos="9340"/>
+        </w:tabs>
+        <w:rPr>
+          <w:rFonts w:ascii="Calibri" w:eastAsia="Calibri" w:hAnsi="Calibri" w:cs="Calibri"/>
+          <w:b/>
+          <w:bCs/>
+          <w:sz w:val="21"/>
+          <w:szCs w:val="21"/>
+          <w:u w:val="single"/>
+        </w:rPr>
+      </w:pPr>
+      <w:r>
+        <w:rPr>
+          <w:rFonts w:ascii="Calibri" w:eastAsia="Calibri" w:hAnsi="Calibri" w:cs="Calibri"/>
+          <w:sz w:val="21"/>
+          <w:szCs w:val="21"/>
+        </w:rPr>
+        <w:t xml:space="preserve">Lead UI team to develop React/typescript SPA using Rechart for visuals and Redux/Thunk for store </w:t>
+      </w:r>
+    </w:p>
+    <w:p>
+      <w:pPr>
+        <w:pStyle w:val="Body"/>
+        <w:numPr>
+          <w:ilvl w:val="0"/>
+          <w:numId w:val="5"/>
+        </w:numPr>
+        <w:tabs>
+          <w:tab w:val="left" w:pos="180"/>
+          <w:tab w:val="right" w:pos="9340"/>
+        </w:tabs>
+        <w:rPr>
+          <w:rFonts w:ascii="Calibri" w:eastAsia="Calibri" w:hAnsi="Calibri" w:cs="Calibri"/>
+          <w:b/>
+          <w:bCs/>
+          <w:sz w:val="21"/>
+          <w:szCs w:val="21"/>
+          <w:u w:val="single"/>
+        </w:rPr>
+      </w:pPr>
+      <w:r>
+        <w:rPr>
+          <w:rFonts w:ascii="Calibri" w:eastAsia="Calibri" w:hAnsi="Calibri" w:cs="Calibri"/>
+          <w:sz w:val="21"/>
+          <w:szCs w:val="21"/>
+        </w:rPr>
+        <w:t>Developed and planned frontend architecture for multiple projects</w:t>
+      </w:r>
+    </w:p>
+    <w:p>
+      <w:pPr>
+        <w:pStyle w:val="Body"/>
+        <w:numPr>
+          <w:ilvl w:val="0"/>
+          <w:numId w:val="5"/>
+        </w:numPr>
+        <w:tabs>
+          <w:tab w:val="left" w:pos="180"/>
+          <w:tab w:val="right" w:pos="9340"/>
+        </w:tabs>
+        <w:rPr>
+          <w:rFonts w:ascii="Calibri" w:eastAsia="Calibri" w:hAnsi="Calibri" w:cs="Calibri"/>
+          <w:b/>
+          <w:bCs/>
+          <w:sz w:val="21"/>
+          <w:szCs w:val="21"/>
+          <w:u w:val="single"/>
+        </w:rPr>
+      </w:pPr>
+      <w:r>
+        <w:rPr>
+          <w:rFonts w:ascii="Calibri" w:eastAsia="Calibri" w:hAnsi="Calibri" w:cs="Calibri"/>
+          <w:sz w:val="21"/>
+          <w:szCs w:val="21"/>
+        </w:rPr>
+        <w:t>Utilized Cyprus for e2e testing, integrated with docker and react testing library for UI unit tests</w:t>
+      </w:r>
+    </w:p>
+    <w:p>
+      <w:pPr>
+        <w:pStyle w:val="Body"/>
+        <w:numPr>
+          <w:ilvl w:val="0"/>
+          <w:numId w:val="5"/>
+        </w:numPr>
+        <w:tabs>
+          <w:tab w:val="left" w:pos="180"/>
+          <w:tab w:val="right" w:pos="9340"/>
+        </w:tabs>
+        <w:rPr>
+          <w:rFonts w:ascii="Calibri" w:eastAsia="Calibri" w:hAnsi="Calibri" w:cs="Calibri"/>
+          <w:b/>
+          <w:bCs/>
+          <w:sz w:val="21"/>
+          <w:szCs w:val="21"/>
+          <w:u w:val="single"/>
+        </w:rPr>
+      </w:pPr>
+      <w:r>
+        <w:rPr>
+          <w:rFonts w:ascii="Calibri" w:eastAsia="Calibri" w:hAnsi="Calibri" w:cs="Calibri"/>
+          <w:sz w:val="21"/>
+          <w:szCs w:val="21"/>
+        </w:rPr>
+        <w:t>Lead backend team, designed the architecture for multiple Python APIs using Postgres, FastAPI and Docker utilizing alembic and sqlalchemy for data versioning</w:t>
+      </w:r>
+    </w:p>
+    <w:p>
+      <w:pPr>
+        <w:pStyle w:val="Body"/>
+        <w:numPr>
+          <w:ilvl w:val="0"/>
+          <w:numId w:val="5"/>
+        </w:numPr>
+        <w:tabs>
+          <w:tab w:val="left" w:pos="180"/>
+          <w:tab w:val="right" w:pos="9340"/>
+        </w:tabs>
+        <w:rPr>
+          <w:rFonts w:ascii="Calibri" w:eastAsia="Calibri" w:hAnsi="Calibri" w:cs="Calibri"/>
+          <w:b/>
+          <w:bCs/>
+          <w:sz w:val="21"/>
+          <w:szCs w:val="21"/>
+          <w:u w:val="single"/>
+        </w:rPr>
+      </w:pPr>
+      <w:r>
+        <w:rPr>
+          <w:rFonts w:ascii="Calibri" w:eastAsia="Calibri" w:hAnsi="Calibri" w:cs="Calibri"/>
+          <w:sz w:val="21"/>
+          <w:szCs w:val="21"/>
+        </w:rPr>
+        <w:t xml:space="preserve">Developed FastAPI boilerplate template for Xlab development </w:t>
+      </w:r>
+    </w:p>
+    <w:p>
+      <w:pPr>
+        <w:pStyle w:val="Body"/>
+        <w:numPr>
+          <w:ilvl w:val="0"/>
+          <w:numId w:val="5"/>
+        </w:numPr>
+        <w:tabs>
+          <w:tab w:val="left" w:pos="180"/>
+          <w:tab w:val="right" w:pos="9340"/>
+        </w:tabs>
+        <w:rPr>
+          <w:rFonts w:ascii="Calibri" w:eastAsia="Calibri" w:hAnsi="Calibri" w:cs="Calibri"/>
+          <w:b/>
+          <w:bCs/>
+          <w:sz w:val="21"/>
+          <w:szCs w:val="21"/>
+          <w:u w:val="single"/>
+        </w:rPr>
+      </w:pPr>
+      <w:r>
+        <w:rPr>
+          <w:rFonts w:ascii="Calibri" w:eastAsia="Calibri" w:hAnsi="Calibri" w:cs="Calibri"/>
+          <w:sz w:val="21"/>
+          <w:szCs w:val="21"/>
+        </w:rPr>
+        <w:t>Developed microservices in Python to interact with monolith legacy architecture</w:t>
+      </w:r>
+    </w:p>
+    <w:p>
+      <w:pPr>
+        <w:pStyle w:val="Body"/>
+        <w:tabs>
+          <w:tab w:val="left" w:pos="180"/>
+          <w:tab w:val="right" w:pos="9340"/>
+        </w:tabs>
+        <w:rPr>
+          <w:rFonts w:ascii="Calibri" w:eastAsia="Calibri" w:hAnsi="Calibri" w:cs="Calibri"/>
+          <w:sz w:val="21"/>
+          <w:szCs w:val="21"/>
+          <w:u w:val="single"/>
+        </w:rPr>
+      </w:pPr>
+      <w:r>
+        <w:rPr>
+          <w:rFonts w:ascii="Calibri" w:eastAsia="Calibri" w:hAnsi="Calibri" w:cs="Calibri"/>
+          <w:b/>
+          <w:bCs/>
+          <w:sz w:val="21"/>
+          <w:szCs w:val="21"/>
+          <w:u w:val="single"/>
+        </w:rPr>
+        <w:t xml:space="preserve">Fullstack </w:t>
       </w:r>
       <w:r>
         <w:rPr>
@@ -1375,7 +1637,34 @@
           <w:szCs w:val="21"/>
           <w:u w:val="single"/>
         </w:rPr>
-        <w:t>08-2020–Present</w:t>
+        <w:t>08-2020–</w:t>
+      </w:r>
+      <w:r>
+        <w:rPr>
+          <w:rFonts w:ascii="Calibri" w:eastAsia="Calibri" w:hAnsi="Calibri" w:cs="Calibri"/>
+          <w:sz w:val="21"/>
+          <w:szCs w:val="21"/>
+          <w:u w:val="single"/>
+        </w:rPr>
+        <w:t>0</w:t>
+      </w:r>
+      <w:r>
+        <w:rPr>
+          <w:rFonts w:ascii="Calibri" w:eastAsia="Calibri" w:hAnsi="Calibri" w:cs="Calibri"/>
+          <w:sz w:val="21"/>
+          <w:szCs w:val="21"/>
+          <w:u w:val="single"/>
+        </w:rPr>
+        <w:t>5</w:t>
+      </w:r>
+      <w:r>
+        <w:rPr>
+          <w:rFonts w:ascii="Calibri" w:eastAsia="Calibri" w:hAnsi="Calibri" w:cs="Calibri"/>
+          <w:sz w:val="21"/>
+          <w:szCs w:val="21"/>
+          <w:u w:val="single"/>
+        </w:rPr>
+        <w:t>-2021</w:t>
       </w:r>
     </w:p>
     <w:p>
@@ -1417,16 +1706,7 @@
           <w:sz w:val="21"/>
           <w:szCs w:val="21"/>
         </w:rPr>
-        <w:t xml:space="preserve"> using JAVA, Python and </w:t>
-      </w:r>
-      <w:proofErr w:type="spellStart"/>
-      <w:r>
-        <w:rPr>
-          <w:rFonts w:ascii="Calibri" w:eastAsia="Calibri" w:hAnsi="Calibri" w:cs="Calibri"/>
-          <w:sz w:val="21"/>
-          <w:szCs w:val="21"/>
-        </w:rPr>
-        <w:t>Nod</w:t>
+        <w:t xml:space="preserve"> using JAVA, Python and Nod</w:t>
       </w:r>
       <w:r>
         <w:rPr>
@@ -1442,16 +1722,7 @@
           <w:sz w:val="21"/>
           <w:szCs w:val="21"/>
         </w:rPr>
-        <w:t>Js</w:t>
-      </w:r>
-      <w:proofErr w:type="spellEnd"/>
-      <w:r>
-        <w:rPr>
-          <w:rFonts w:ascii="Calibri" w:eastAsia="Calibri" w:hAnsi="Calibri" w:cs="Calibri"/>
-          <w:sz w:val="21"/>
-          <w:szCs w:val="21"/>
-        </w:rPr>
-        <w:t xml:space="preserve">. </w:t>
+        <w:t xml:space="preserve">Js. </w:t>
       </w:r>
     </w:p>
     <w:p>
@@ -1485,25 +1756,7 @@
           <w:sz w:val="21"/>
           <w:szCs w:val="21"/>
         </w:rPr>
-        <w:t xml:space="preserve"> (</w:t>
-      </w:r>
-      <w:proofErr w:type="spellStart"/>
-      <w:r>
-        <w:rPr>
-          <w:rFonts w:ascii="Calibri" w:eastAsia="Calibri" w:hAnsi="Calibri" w:cs="Calibri"/>
-          <w:sz w:val="21"/>
-          <w:szCs w:val="21"/>
-        </w:rPr>
-        <w:t>PySpark</w:t>
-      </w:r>
-      <w:proofErr w:type="spellEnd"/>
-      <w:r>
-        <w:rPr>
-          <w:rFonts w:ascii="Calibri" w:eastAsia="Calibri" w:hAnsi="Calibri" w:cs="Calibri"/>
-          <w:sz w:val="21"/>
-          <w:szCs w:val="21"/>
-        </w:rPr>
-        <w:t>)</w:t>
+        <w:t xml:space="preserve"> (PySpark)</w:t>
       </w:r>
       <w:r>
         <w:rPr>
@@ -1553,25 +1806,7 @@
           <w:sz w:val="21"/>
           <w:szCs w:val="21"/>
         </w:rPr>
-        <w:t xml:space="preserve">pache </w:t>
-      </w:r>
-      <w:proofErr w:type="spellStart"/>
-      <w:r>
-        <w:rPr>
-          <w:rFonts w:ascii="Calibri" w:eastAsia="Calibri" w:hAnsi="Calibri" w:cs="Calibri"/>
-          <w:sz w:val="21"/>
-          <w:szCs w:val="21"/>
-        </w:rPr>
-        <w:t>Nifi</w:t>
-      </w:r>
-      <w:proofErr w:type="spellEnd"/>
-      <w:r>
-        <w:rPr>
-          <w:rFonts w:ascii="Calibri" w:eastAsia="Calibri" w:hAnsi="Calibri" w:cs="Calibri"/>
-          <w:sz w:val="21"/>
-          <w:szCs w:val="21"/>
-        </w:rPr>
-        <w:t xml:space="preserve"> for automated</w:t>
+        <w:t>pache Nifi for automated</w:t>
       </w:r>
       <w:r>
         <w:rPr>
@@ -1741,25 +1976,7 @@
           <w:sz w:val="21"/>
           <w:szCs w:val="21"/>
         </w:rPr>
-        <w:t xml:space="preserve">Utilize </w:t>
-      </w:r>
-      <w:proofErr w:type="spellStart"/>
-      <w:r>
-        <w:rPr>
-          <w:rFonts w:ascii="Calibri" w:eastAsia="Calibri" w:hAnsi="Calibri" w:cs="Calibri"/>
-          <w:sz w:val="21"/>
-          <w:szCs w:val="21"/>
-        </w:rPr>
-        <w:t>Resium</w:t>
-      </w:r>
-      <w:proofErr w:type="spellEnd"/>
-      <w:r>
-        <w:rPr>
-          <w:rFonts w:ascii="Calibri" w:eastAsia="Calibri" w:hAnsi="Calibri" w:cs="Calibri"/>
-          <w:sz w:val="21"/>
-          <w:szCs w:val="21"/>
-        </w:rPr>
-        <w:t xml:space="preserve"> to display data on globe and map for use digest and analysis</w:t>
+        <w:t>Utilize Resium to display data on globe and map for use digest and analysis</w:t>
       </w:r>
     </w:p>
     <w:p>
@@ -1812,6 +2029,7 @@
           <w:szCs w:val="21"/>
           <w:u w:val="single"/>
         </w:rPr>
+        <w:lastRenderedPageBreak/>
         <w:t xml:space="preserve">Sr. </w:t>
       </w:r>
       <w:r>
@@ -2228,7 +2446,39 @@
           <w:sz w:val="21"/>
           <w:szCs w:val="21"/>
         </w:rPr>
-        <w:t xml:space="preserve">Met with corporate leadership to align software department goals with IT and corporate goal. Help set the vision of the company </w:t>
+        <w:t>Met with corporate leadership to align software department goals with IT and corporate goal</w:t>
+      </w:r>
+      <w:r>
+        <w:rPr>
+          <w:rFonts w:ascii="Calibri" w:eastAsia="Calibri" w:hAnsi="Calibri" w:cs="Calibri"/>
+          <w:sz w:val="21"/>
+          <w:szCs w:val="21"/>
+        </w:rPr>
+        <w:t>s and assisted in</w:t>
+      </w:r>
+      <w:r>
+        <w:rPr>
+          <w:rFonts w:ascii="Calibri" w:eastAsia="Calibri" w:hAnsi="Calibri" w:cs="Calibri"/>
+          <w:sz w:val="21"/>
+          <w:szCs w:val="21"/>
+        </w:rPr>
+        <w:t xml:space="preserve"> set</w:t>
+      </w:r>
+      <w:r>
+        <w:rPr>
+          <w:rFonts w:ascii="Calibri" w:eastAsia="Calibri" w:hAnsi="Calibri" w:cs="Calibri"/>
+          <w:sz w:val="21"/>
+          <w:szCs w:val="21"/>
+        </w:rPr>
+        <w:t>ting</w:t>
+      </w:r>
+      <w:r>
+        <w:rPr>
+          <w:rFonts w:ascii="Calibri" w:eastAsia="Calibri" w:hAnsi="Calibri" w:cs="Calibri"/>
+          <w:sz w:val="21"/>
+          <w:szCs w:val="21"/>
+        </w:rPr>
+        <w:t xml:space="preserve"> the vision of the company </w:t>
       </w:r>
     </w:p>
     <w:p>
@@ -2286,7 +2536,6 @@
           <w:sz w:val="21"/>
           <w:szCs w:val="21"/>
         </w:rPr>
-        <w:lastRenderedPageBreak/>
         <w:t>Created and maintained web apps and APIs utilizing the</w:t>
       </w:r>
       <w:r>
@@ -2423,18 +2672,8 @@
           <w:sz w:val="21"/>
           <w:szCs w:val="21"/>
         </w:rPr>
-        <w:t xml:space="preserve">Utilized </w:t>
-      </w:r>
-      <w:proofErr w:type="spellStart"/>
-      <w:r>
-        <w:rPr>
-          <w:rFonts w:ascii="Calibri" w:eastAsia="Calibri" w:hAnsi="Calibri" w:cs="Calibri"/>
-          <w:sz w:val="21"/>
-          <w:szCs w:val="21"/>
-        </w:rPr>
-        <w:t>VueJs</w:t>
-      </w:r>
-      <w:proofErr w:type="spellEnd"/>
+        <w:t>Utilized VueJs</w:t>
+      </w:r>
       <w:r>
         <w:rPr>
           <w:rFonts w:ascii="Calibri" w:eastAsia="Calibri" w:hAnsi="Calibri" w:cs="Calibri"/>
@@ -2887,25 +3126,23 @@
           <w:sz w:val="21"/>
           <w:szCs w:val="21"/>
         </w:rPr>
-        <w:t xml:space="preserve">Independent contractor and freelancer, I have worked on open source projects. I have also developed SASS software for global companies in multiple countries utilizing various web frameworks from Laravel, </w:t>
-      </w:r>
-      <w:proofErr w:type="spellStart"/>
-      <w:r>
-        <w:rPr>
-          <w:rFonts w:ascii="Calibri" w:eastAsia="Calibri" w:hAnsi="Calibri" w:cs="Calibri"/>
-          <w:sz w:val="21"/>
-          <w:szCs w:val="21"/>
-        </w:rPr>
-        <w:t>VuJs</w:t>
-      </w:r>
-      <w:proofErr w:type="spellEnd"/>
-      <w:r>
-        <w:rPr>
-          <w:rFonts w:ascii="Calibri" w:eastAsia="Calibri" w:hAnsi="Calibri" w:cs="Calibri"/>
-          <w:sz w:val="21"/>
-          <w:szCs w:val="21"/>
-        </w:rPr>
-        <w:t>, Flask and NodeJS.</w:t>
+        <w:t>Independent contractor and freelancer, I have worked on open source projects. I have also developed SASS software for global companies in multiple countries utilizing various web frameworks from Laravel, Vu</w:t>
+      </w:r>
+      <w:r>
+        <w:rPr>
+          <w:rFonts w:ascii="Calibri" w:eastAsia="Calibri" w:hAnsi="Calibri" w:cs="Calibri"/>
+          <w:sz w:val="21"/>
+          <w:szCs w:val="21"/>
+        </w:rPr>
+        <w:t>e</w:t>
+      </w:r>
+      <w:r>
+        <w:rPr>
+          <w:rFonts w:ascii="Calibri" w:eastAsia="Calibri" w:hAnsi="Calibri" w:cs="Calibri"/>
+          <w:sz w:val="21"/>
+          <w:szCs w:val="21"/>
+        </w:rPr>
+        <w:t>Js, Flask and NodeJS.</w:t>
       </w:r>
     </w:p>
     <w:p>
@@ -3032,104 +3269,6 @@
           <w:szCs w:val="21"/>
           <w:u w:val="single"/>
         </w:rPr>
-        <w:t xml:space="preserve">Printer Technician </w:t>
-      </w:r>
-      <w:r>
-        <w:rPr>
-          <w:rFonts w:ascii="Calibri" w:eastAsia="Calibri" w:hAnsi="Calibri" w:cs="Calibri"/>
-          <w:b/>
-          <w:bCs/>
-          <w:sz w:val="21"/>
-          <w:szCs w:val="21"/>
-          <w:u w:val="single"/>
-        </w:rPr>
-        <w:tab/>
-      </w:r>
-      <w:r>
-        <w:rPr>
-          <w:rFonts w:ascii="Calibri" w:eastAsia="Calibri" w:hAnsi="Calibri" w:cs="Calibri"/>
-          <w:sz w:val="21"/>
-          <w:szCs w:val="21"/>
-          <w:u w:val="single"/>
-          <w:lang w:val="de-DE"/>
-        </w:rPr>
-        <w:t xml:space="preserve">WEPA, Bridgewater College </w:t>
-      </w:r>
-      <w:r>
-        <w:rPr>
-          <w:rFonts w:ascii="Arial Unicode MS" w:hAnsi="Arial Unicode MS"/>
-          <w:sz w:val="21"/>
-          <w:szCs w:val="21"/>
-          <w:u w:val="single"/>
-        </w:rPr>
-        <w:t>▪</w:t>
-      </w:r>
-      <w:r>
-        <w:rPr>
-          <w:rFonts w:ascii="Calibri" w:eastAsia="Calibri" w:hAnsi="Calibri" w:cs="Calibri"/>
-          <w:sz w:val="21"/>
-          <w:szCs w:val="21"/>
-          <w:u w:val="single"/>
-        </w:rPr>
-        <w:t xml:space="preserve"> 2014-201</w:t>
-      </w:r>
-      <w:r>
-        <w:rPr>
-          <w:rFonts w:ascii="Calibri" w:eastAsia="Calibri" w:hAnsi="Calibri" w:cs="Calibri"/>
-          <w:sz w:val="21"/>
-          <w:szCs w:val="21"/>
-          <w:u w:val="single"/>
-        </w:rPr>
-        <w:t>5</w:t>
-      </w:r>
-    </w:p>
-    <w:p>
-      <w:pPr>
-        <w:pStyle w:val="Body"/>
-        <w:tabs>
-          <w:tab w:val="left" w:pos="180"/>
-          <w:tab w:val="right" w:pos="9340"/>
-        </w:tabs>
-        <w:rPr>
-          <w:rFonts w:ascii="Calibri" w:eastAsia="Calibri" w:hAnsi="Calibri" w:cs="Calibri"/>
-          <w:i/>
-          <w:iCs/>
-          <w:sz w:val="12"/>
-          <w:szCs w:val="12"/>
-        </w:rPr>
-      </w:pPr>
-      <w:r>
-        <w:rPr>
-          <w:rFonts w:ascii="Calibri" w:eastAsia="Calibri" w:hAnsi="Calibri" w:cs="Calibri"/>
-          <w:sz w:val="21"/>
-          <w:szCs w:val="21"/>
-        </w:rPr>
-        <w:t>Maintain and repair computer-based printing system.  Program mother boards and routers and perform printer diagnostics and repair. Correspond with printing company and IT Department.</w:t>
-      </w:r>
-    </w:p>
-    <w:p>
-      <w:pPr>
-        <w:pStyle w:val="Body"/>
-        <w:tabs>
-          <w:tab w:val="left" w:pos="180"/>
-          <w:tab w:val="right" w:pos="9340"/>
-        </w:tabs>
-        <w:rPr>
-          <w:rFonts w:ascii="Calibri" w:eastAsia="Calibri" w:hAnsi="Calibri" w:cs="Calibri"/>
-          <w:sz w:val="21"/>
-          <w:szCs w:val="21"/>
-          <w:u w:val="single"/>
-        </w:rPr>
-      </w:pPr>
-      <w:r>
-        <w:rPr>
-          <w:rFonts w:ascii="Calibri" w:eastAsia="Calibri" w:hAnsi="Calibri" w:cs="Calibri"/>
-          <w:b/>
-          <w:bCs/>
-          <w:sz w:val="21"/>
-          <w:szCs w:val="21"/>
-          <w:u w:val="single"/>
-        </w:rPr>
         <w:t>Project Lead</w:t>
       </w:r>
       <w:r>
@@ -3380,159 +3519,6 @@
           <w:szCs w:val="21"/>
         </w:rPr>
         <w:t>I am the Youth Minister/Directory at the church I go to in Staunton VA. I mange two other staff ministers who assist in the Ministry. I manage the program for grades 6-12. I love working as a Youth minster as I get to help the next generation grow Spiritually and assist with whatever life problems present themselves. I also lead the young adult group at my church as well. I also assist in any IT or web dev projects for the church</w:t>
-      </w:r>
-    </w:p>
-    <w:p>
-      <w:pPr>
-        <w:pStyle w:val="Body"/>
-        <w:tabs>
-          <w:tab w:val="left" w:pos="180"/>
-          <w:tab w:val="right" w:pos="9340"/>
-        </w:tabs>
-        <w:rPr>
-          <w:rFonts w:ascii="Calibri" w:eastAsia="Calibri" w:hAnsi="Calibri" w:cs="Calibri"/>
-          <w:sz w:val="21"/>
-          <w:szCs w:val="21"/>
-        </w:rPr>
-      </w:pPr>
-      <w:r>
-        <w:rPr>
-          <w:rFonts w:ascii="Calibri" w:eastAsia="Calibri" w:hAnsi="Calibri" w:cs="Calibri"/>
-          <w:b/>
-          <w:bCs/>
-          <w:sz w:val="21"/>
-          <w:szCs w:val="21"/>
-        </w:rPr>
-        <w:t>Co-Manager</w:t>
-      </w:r>
-      <w:r>
-        <w:rPr>
-          <w:rFonts w:ascii="Calibri" w:eastAsia="Calibri" w:hAnsi="Calibri" w:cs="Calibri"/>
-          <w:b/>
-          <w:bCs/>
-          <w:sz w:val="21"/>
-          <w:szCs w:val="21"/>
-        </w:rPr>
-        <w:t xml:space="preserve"> Family Farm</w:t>
-      </w:r>
-      <w:r>
-        <w:rPr>
-          <w:rFonts w:ascii="Calibri" w:eastAsia="Calibri" w:hAnsi="Calibri" w:cs="Calibri"/>
-          <w:b/>
-          <w:bCs/>
-          <w:sz w:val="21"/>
-          <w:szCs w:val="21"/>
-        </w:rPr>
-        <w:tab/>
-      </w:r>
-      <w:proofErr w:type="spellStart"/>
-      <w:r>
-        <w:rPr>
-          <w:rFonts w:ascii="Calibri" w:eastAsia="Calibri" w:hAnsi="Calibri" w:cs="Calibri"/>
-          <w:sz w:val="21"/>
-          <w:szCs w:val="21"/>
-        </w:rPr>
-        <w:t>DellDale</w:t>
-      </w:r>
-      <w:proofErr w:type="spellEnd"/>
-      <w:r>
-        <w:rPr>
-          <w:rFonts w:ascii="Calibri" w:eastAsia="Calibri" w:hAnsi="Calibri" w:cs="Calibri"/>
-          <w:sz w:val="21"/>
-          <w:szCs w:val="21"/>
-        </w:rPr>
-        <w:t xml:space="preserve"> Farm, </w:t>
-      </w:r>
-      <w:proofErr w:type="spellStart"/>
-      <w:r>
-        <w:rPr>
-          <w:rFonts w:ascii="Calibri" w:eastAsia="Calibri" w:hAnsi="Calibri" w:cs="Calibri"/>
-          <w:sz w:val="21"/>
-          <w:szCs w:val="21"/>
-        </w:rPr>
-        <w:t>Keymar</w:t>
-      </w:r>
-      <w:proofErr w:type="spellEnd"/>
-      <w:r>
-        <w:rPr>
-          <w:rFonts w:ascii="Calibri" w:eastAsia="Calibri" w:hAnsi="Calibri" w:cs="Calibri"/>
-          <w:sz w:val="21"/>
-          <w:szCs w:val="21"/>
-        </w:rPr>
-        <w:t xml:space="preserve"> MD</w:t>
-      </w:r>
-      <w:r>
-        <w:rPr>
-          <w:rFonts w:ascii="Arial Unicode MS" w:hAnsi="Arial Unicode MS"/>
-          <w:sz w:val="21"/>
-          <w:szCs w:val="21"/>
-        </w:rPr>
-        <w:t>▪</w:t>
-      </w:r>
-      <w:r>
-        <w:rPr>
-          <w:rFonts w:ascii="Calibri" w:eastAsia="Calibri" w:hAnsi="Calibri" w:cs="Calibri"/>
-          <w:sz w:val="21"/>
-          <w:szCs w:val="21"/>
-          <w:lang w:val="de-DE"/>
-        </w:rPr>
-        <w:t>2000-</w:t>
-      </w:r>
-      <w:r>
-        <w:rPr>
-          <w:rFonts w:ascii="Calibri" w:eastAsia="Calibri" w:hAnsi="Calibri" w:cs="Calibri"/>
-          <w:sz w:val="21"/>
-          <w:szCs w:val="21"/>
-          <w:lang w:val="de-DE"/>
-        </w:rPr>
-        <w:t>201</w:t>
-      </w:r>
-      <w:r>
-        <w:rPr>
-          <w:rFonts w:ascii="Calibri" w:eastAsia="Calibri" w:hAnsi="Calibri" w:cs="Calibri"/>
-          <w:sz w:val="21"/>
-          <w:szCs w:val="21"/>
-          <w:lang w:val="de-DE"/>
-        </w:rPr>
-        <w:t>5</w:t>
-      </w:r>
-    </w:p>
-    <w:p>
-      <w:pPr>
-        <w:pStyle w:val="Body"/>
-        <w:tabs>
-          <w:tab w:val="left" w:pos="180"/>
-          <w:tab w:val="right" w:pos="9340"/>
-        </w:tabs>
-        <w:rPr>
-          <w:rFonts w:ascii="Calibri" w:eastAsia="Calibri" w:hAnsi="Calibri" w:cs="Calibri"/>
-          <w:sz w:val="21"/>
-          <w:szCs w:val="21"/>
-        </w:rPr>
-      </w:pPr>
-      <w:r>
-        <w:rPr>
-          <w:rFonts w:ascii="Calibri" w:eastAsia="Calibri" w:hAnsi="Calibri" w:cs="Calibri"/>
-          <w:sz w:val="21"/>
-          <w:szCs w:val="21"/>
-        </w:rPr>
-        <w:t>Managed farm financials and marketing including budgeting, recording business transactions, bookkeeping, advertising farm products via websites, newspapers and social media sites.</w:t>
-      </w:r>
-      <w:r>
-        <w:rPr>
-          <w:rFonts w:ascii="Calibri" w:eastAsia="Calibri" w:hAnsi="Calibri" w:cs="Calibri"/>
-          <w:sz w:val="21"/>
-          <w:szCs w:val="21"/>
-        </w:rPr>
-        <w:t xml:space="preserve"> </w:t>
-      </w:r>
-      <w:r>
-        <w:rPr>
-          <w:rFonts w:ascii="Calibri" w:eastAsia="Calibri" w:hAnsi="Calibri" w:cs="Calibri"/>
-          <w:sz w:val="21"/>
-          <w:szCs w:val="21"/>
-        </w:rPr>
-        <w:t>Translated for the Hispanic workers and customers.  Learned to effectively price set.  Learned to place customers first and develop customer loyalty by giving good deals, like a free chicken with a certain amount of goods.</w:t>
       </w:r>
     </w:p>
     <w:p>
@@ -3556,7 +3542,7 @@
 </file>
 
 <file path=word/endnotes.xml><?xml version="1.0" encoding="utf-8"?>
-<w:endnotes xmlns:wpc="http://schemas.microsoft.com/office/word/2010/wordprocessingCanvas" xmlns:cx="http://schemas.microsoft.com/office/drawing/2014/chartex" xmlns:cx1="http://schemas.microsoft.com/office/drawing/2015/9/8/chartex" xmlns:cx2="http://schemas.microsoft.com/office/drawing/2015/10/21/chartex" xmlns:cx3="http://schemas.microsoft.com/office/drawing/2016/5/9/chartex" xmlns:cx4="http://schemas.microsoft.com/office/drawing/2016/5/10/chartex" xmlns:cx5="http://schemas.microsoft.com/office/drawing/2016/5/11/chartex" xmlns:cx6="http://schemas.microsoft.com/office/drawing/2016/5/12/chartex" xmlns:cx7="http://schemas.microsoft.com/office/drawing/2016/5/13/chartex" xmlns:cx8="http://schemas.microsoft.com/office/drawing/2016/5/14/chartex" xmlns:mc="http://schemas.openxmlformats.org/markup-compatibility/2006" xmlns:aink="http://schemas.microsoft.com/office/drawing/2016/ink" xmlns:am3d="http://schemas.microsoft.com/office/drawing/2017/model3d" xmlns:o="urn:schemas-microsoft-com:office:office" xmlns:r="http://schemas.openxmlformats.org/officeDocument/2006/relationships" xmlns:m="http://schemas.openxmlformats.org/officeDocument/2006/math" xmlns:v="urn:schemas-microsoft-com:vml" xmlns:wp14="http://schemas.microsoft.com/office/word/2010/wordprocessingDrawing" xmlns:wp="http://schemas.openxmlformats.org/drawingml/2006/wordprocessingDrawing" xmlns:w10="urn:schemas-microsoft-com:office:word" xmlns:w="http://schemas.openxmlformats.org/wordprocessingml/2006/main" xmlns:w14="http://schemas.microsoft.com/office/word/2010/wordml" xmlns:w15="http://schemas.microsoft.com/office/word/2012/wordml" xmlns:w16cex="http://schemas.microsoft.com/office/word/2018/wordml/cex" xmlns:w16cid="http://schemas.microsoft.com/office/word/2016/wordml/cid" xmlns:w16="http://schemas.microsoft.com/office/word/2018/wordml" xmlns:w16se="http://schemas.microsoft.com/office/word/2015/wordml/symex" xmlns:wpg="http://schemas.microsoft.com/office/word/2010/wordprocessingGroup" xmlns:wpi="http://schemas.microsoft.com/office/word/2010/wordprocessingInk" xmlns:wne="http://schemas.microsoft.com/office/word/2006/wordml" xmlns:wps="http://schemas.microsoft.com/office/word/2010/wordprocessingShape" mc:Ignorable="w14 w15 w16se w16cid w16 w16cex wp14">
+<w:endnotes xmlns:wpc="http://schemas.microsoft.com/office/word/2010/wordprocessingCanvas" xmlns:cx="http://schemas.microsoft.com/office/drawing/2014/chartex" xmlns:cx1="http://schemas.microsoft.com/office/drawing/2015/9/8/chartex" xmlns:cx2="http://schemas.microsoft.com/office/drawing/2015/10/21/chartex" xmlns:cx3="http://schemas.microsoft.com/office/drawing/2016/5/9/chartex" xmlns:cx4="http://schemas.microsoft.com/office/drawing/2016/5/10/chartex" xmlns:cx5="http://schemas.microsoft.com/office/drawing/2016/5/11/chartex" xmlns:cx6="http://schemas.microsoft.com/office/drawing/2016/5/12/chartex" xmlns:cx7="http://schemas.microsoft.com/office/drawing/2016/5/13/chartex" xmlns:cx8="http://schemas.microsoft.com/office/drawing/2016/5/14/chartex" xmlns:mc="http://schemas.openxmlformats.org/markup-compatibility/2006" xmlns:aink="http://schemas.microsoft.com/office/drawing/2016/ink" xmlns:am3d="http://schemas.microsoft.com/office/drawing/2017/model3d" xmlns:o="urn:schemas-microsoft-com:office:office" xmlns:r="http://schemas.openxmlformats.org/officeDocument/2006/relationships" xmlns:m="http://schemas.openxmlformats.org/officeDocument/2006/math" xmlns:v="urn:schemas-microsoft-com:vml" xmlns:wp14="http://schemas.microsoft.com/office/word/2010/wordprocessingDrawing" xmlns:wp="http://schemas.openxmlformats.org/drawingml/2006/wordprocessingDrawing" xmlns:w10="urn:schemas-microsoft-com:office:word" xmlns:w="http://schemas.openxmlformats.org/wordprocessingml/2006/main" xmlns:w14="http://schemas.microsoft.com/office/word/2010/wordml" xmlns:w15="http://schemas.microsoft.com/office/word/2012/wordml" xmlns:w16cex="http://schemas.microsoft.com/office/word/2018/wordml/cex" xmlns:w16cid="http://schemas.microsoft.com/office/word/2016/wordml/cid" xmlns:w16="http://schemas.microsoft.com/office/word/2018/wordml" xmlns:w16sdtdh="http://schemas.microsoft.com/office/word/2020/wordml/sdtdatahash" xmlns:w16se="http://schemas.microsoft.com/office/word/2015/wordml/symex" xmlns:wpg="http://schemas.microsoft.com/office/word/2010/wordprocessingGroup" xmlns:wpi="http://schemas.microsoft.com/office/word/2010/wordprocessingInk" xmlns:wne="http://schemas.microsoft.com/office/word/2006/wordml" xmlns:wps="http://schemas.microsoft.com/office/word/2010/wordprocessingShape" mc:Ignorable="w14 w15 w16se w16cid w16 w16cex w16sdtdh wp14">
   <w:endnote w:type="separator" w:id="-1">
     <w:p>
       <w:r>
@@ -3575,7 +3561,7 @@
 </file>
 
 <file path=word/footer1.xml><?xml version="1.0" encoding="utf-8"?>
-<w:ftr xmlns:wpc="http://schemas.microsoft.com/office/word/2010/wordprocessingCanvas" xmlns:cx="http://schemas.microsoft.com/office/drawing/2014/chartex" xmlns:cx1="http://schemas.microsoft.com/office/drawing/2015/9/8/chartex" xmlns:cx2="http://schemas.microsoft.com/office/drawing/2015/10/21/chartex" xmlns:cx3="http://schemas.microsoft.com/office/drawing/2016/5/9/chartex" xmlns:cx4="http://schemas.microsoft.com/office/drawing/2016/5/10/chartex" xmlns:cx5="http://schemas.microsoft.com/office/drawing/2016/5/11/chartex" xmlns:cx6="http://schemas.microsoft.com/office/drawing/2016/5/12/chartex" xmlns:cx7="http://schemas.microsoft.com/office/drawing/2016/5/13/chartex" xmlns:cx8="http://schemas.microsoft.com/office/drawing/2016/5/14/chartex" xmlns:mc="http://schemas.openxmlformats.org/markup-compatibility/2006" xmlns:aink="http://schemas.microsoft.com/office/drawing/2016/ink" xmlns:am3d="http://schemas.microsoft.com/office/drawing/2017/model3d" xmlns:o="urn:schemas-microsoft-com:office:office" xmlns:r="http://schemas.openxmlformats.org/officeDocument/2006/relationships" xmlns:m="http://schemas.openxmlformats.org/officeDocument/2006/math" xmlns:v="urn:schemas-microsoft-com:vml" xmlns:wp14="http://schemas.microsoft.com/office/word/2010/wordprocessingDrawing" xmlns:wp="http://schemas.openxmlformats.org/drawingml/2006/wordprocessingDrawing" xmlns:w10="urn:schemas-microsoft-com:office:word" xmlns:w="http://schemas.openxmlformats.org/wordprocessingml/2006/main" xmlns:w14="http://schemas.microsoft.com/office/word/2010/wordml" xmlns:w15="http://schemas.microsoft.com/office/word/2012/wordml" xmlns:w16cex="http://schemas.microsoft.com/office/word/2018/wordml/cex" xmlns:w16cid="http://schemas.microsoft.com/office/word/2016/wordml/cid" xmlns:w16="http://schemas.microsoft.com/office/word/2018/wordml" xmlns:w16se="http://schemas.microsoft.com/office/word/2015/wordml/symex" xmlns:wpg="http://schemas.microsoft.com/office/word/2010/wordprocessingGroup" xmlns:wpi="http://schemas.microsoft.com/office/word/2010/wordprocessingInk" xmlns:wne="http://schemas.microsoft.com/office/word/2006/wordml" xmlns:wps="http://schemas.microsoft.com/office/word/2010/wordprocessingShape" mc:Ignorable="w14 w15 w16se w16cid w16 w16cex wp14">
+<w:ftr xmlns:wpc="http://schemas.microsoft.com/office/word/2010/wordprocessingCanvas" xmlns:cx="http://schemas.microsoft.com/office/drawing/2014/chartex" xmlns:cx1="http://schemas.microsoft.com/office/drawing/2015/9/8/chartex" xmlns:cx2="http://schemas.microsoft.com/office/drawing/2015/10/21/chartex" xmlns:cx3="http://schemas.microsoft.com/office/drawing/2016/5/9/chartex" xmlns:cx4="http://schemas.microsoft.com/office/drawing/2016/5/10/chartex" xmlns:cx5="http://schemas.microsoft.com/office/drawing/2016/5/11/chartex" xmlns:cx6="http://schemas.microsoft.com/office/drawing/2016/5/12/chartex" xmlns:cx7="http://schemas.microsoft.com/office/drawing/2016/5/13/chartex" xmlns:cx8="http://schemas.microsoft.com/office/drawing/2016/5/14/chartex" xmlns:mc="http://schemas.openxmlformats.org/markup-compatibility/2006" xmlns:aink="http://schemas.microsoft.com/office/drawing/2016/ink" xmlns:am3d="http://schemas.microsoft.com/office/drawing/2017/model3d" xmlns:o="urn:schemas-microsoft-com:office:office" xmlns:r="http://schemas.openxmlformats.org/officeDocument/2006/relationships" xmlns:m="http://schemas.openxmlformats.org/officeDocument/2006/math" xmlns:v="urn:schemas-microsoft-com:vml" xmlns:wp14="http://schemas.microsoft.com/office/word/2010/wordprocessingDrawing" xmlns:wp="http://schemas.openxmlformats.org/drawingml/2006/wordprocessingDrawing" xmlns:w10="urn:schemas-microsoft-com:office:word" xmlns:w="http://schemas.openxmlformats.org/wordprocessingml/2006/main" xmlns:w14="http://schemas.microsoft.com/office/word/2010/wordml" xmlns:w15="http://schemas.microsoft.com/office/word/2012/wordml" xmlns:w16cex="http://schemas.microsoft.com/office/word/2018/wordml/cex" xmlns:w16cid="http://schemas.microsoft.com/office/word/2016/wordml/cid" xmlns:w16="http://schemas.microsoft.com/office/word/2018/wordml" xmlns:w16sdtdh="http://schemas.microsoft.com/office/word/2020/wordml/sdtdatahash" xmlns:w16se="http://schemas.microsoft.com/office/word/2015/wordml/symex" xmlns:wpg="http://schemas.microsoft.com/office/word/2010/wordprocessingGroup" xmlns:wpi="http://schemas.microsoft.com/office/word/2010/wordprocessingInk" xmlns:wne="http://schemas.microsoft.com/office/word/2006/wordml" xmlns:wps="http://schemas.microsoft.com/office/word/2010/wordprocessingShape" mc:Ignorable="w14 w15 w16se w16cid w16 w16cex w16sdtdh wp14">
   <w:p>
     <w:pPr>
       <w:pStyle w:val="HeaderFooter"/>
@@ -3585,7 +3571,7 @@
 </file>
 
 <file path=word/footnotes.xml><?xml version="1.0" encoding="utf-8"?>
-<w:footnotes xmlns:wpc="http://schemas.microsoft.com/office/word/2010/wordprocessingCanvas" xmlns:cx="http://schemas.microsoft.com/office/drawing/2014/chartex" xmlns:cx1="http://schemas.microsoft.com/office/drawing/2015/9/8/chartex" xmlns:cx2="http://schemas.microsoft.com/office/drawing/2015/10/21/chartex" xmlns:cx3="http://schemas.microsoft.com/office/drawing/2016/5/9/chartex" xmlns:cx4="http://schemas.microsoft.com/office/drawing/2016/5/10/chartex" xmlns:cx5="http://schemas.microsoft.com/office/drawing/2016/5/11/chartex" xmlns:cx6="http://schemas.microsoft.com/office/drawing/2016/5/12/chartex" xmlns:cx7="http://schemas.microsoft.com/office/drawing/2016/5/13/chartex" xmlns:cx8="http://schemas.microsoft.com/office/drawing/2016/5/14/chartex" xmlns:mc="http://schemas.openxmlformats.org/markup-compatibility/2006" xmlns:aink="http://schemas.microsoft.com/office/drawing/2016/ink" xmlns:am3d="http://schemas.microsoft.com/office/drawing/2017/model3d" xmlns:o="urn:schemas-microsoft-com:office:office" xmlns:r="http://schemas.openxmlformats.org/officeDocument/2006/relationships" xmlns:m="http://schemas.openxmlformats.org/officeDocument/2006/math" xmlns:v="urn:schemas-microsoft-com:vml" xmlns:wp14="http://schemas.microsoft.com/office/word/2010/wordprocessingDrawing" xmlns:wp="http://schemas.openxmlformats.org/drawingml/2006/wordprocessingDrawing" xmlns:w10="urn:schemas-microsoft-com:office:word" xmlns:w="http://schemas.openxmlformats.org/wordprocessingml/2006/main" xmlns:w14="http://schemas.microsoft.com/office/word/2010/wordml" xmlns:w15="http://schemas.microsoft.com/office/word/2012/wordml" xmlns:w16cex="http://schemas.microsoft.com/office/word/2018/wordml/cex" xmlns:w16cid="http://schemas.microsoft.com/office/word/2016/wordml/cid" xmlns:w16="http://schemas.microsoft.com/office/word/2018/wordml" xmlns:w16se="http://schemas.microsoft.com/office/word/2015/wordml/symex" xmlns:wpg="http://schemas.microsoft.com/office/word/2010/wordprocessingGroup" xmlns:wpi="http://schemas.microsoft.com/office/word/2010/wordprocessingInk" xmlns:wne="http://schemas.microsoft.com/office/word/2006/wordml" xmlns:wps="http://schemas.microsoft.com/office/word/2010/wordprocessingShape" mc:Ignorable="w14 w15 w16se w16cid w16 w16cex wp14">
+<w:footnotes xmlns:wpc="http://schemas.microsoft.com/office/word/2010/wordprocessingCanvas" xmlns:cx="http://schemas.microsoft.com/office/drawing/2014/chartex" xmlns:cx1="http://schemas.microsoft.com/office/drawing/2015/9/8/chartex" xmlns:cx2="http://schemas.microsoft.com/office/drawing/2015/10/21/chartex" xmlns:cx3="http://schemas.microsoft.com/office/drawing/2016/5/9/chartex" xmlns:cx4="http://schemas.microsoft.com/office/drawing/2016/5/10/chartex" xmlns:cx5="http://schemas.microsoft.com/office/drawing/2016/5/11/chartex" xmlns:cx6="http://schemas.microsoft.com/office/drawing/2016/5/12/chartex" xmlns:cx7="http://schemas.microsoft.com/office/drawing/2016/5/13/chartex" xmlns:cx8="http://schemas.microsoft.com/office/drawing/2016/5/14/chartex" xmlns:mc="http://schemas.openxmlformats.org/markup-compatibility/2006" xmlns:aink="http://schemas.microsoft.com/office/drawing/2016/ink" xmlns:am3d="http://schemas.microsoft.com/office/drawing/2017/model3d" xmlns:o="urn:schemas-microsoft-com:office:office" xmlns:r="http://schemas.openxmlformats.org/officeDocument/2006/relationships" xmlns:m="http://schemas.openxmlformats.org/officeDocument/2006/math" xmlns:v="urn:schemas-microsoft-com:vml" xmlns:wp14="http://schemas.microsoft.com/office/word/2010/wordprocessingDrawing" xmlns:wp="http://schemas.openxmlformats.org/drawingml/2006/wordprocessingDrawing" xmlns:w10="urn:schemas-microsoft-com:office:word" xmlns:w="http://schemas.openxmlformats.org/wordprocessingml/2006/main" xmlns:w14="http://schemas.microsoft.com/office/word/2010/wordml" xmlns:w15="http://schemas.microsoft.com/office/word/2012/wordml" xmlns:w16cex="http://schemas.microsoft.com/office/word/2018/wordml/cex" xmlns:w16cid="http://schemas.microsoft.com/office/word/2016/wordml/cid" xmlns:w16="http://schemas.microsoft.com/office/word/2018/wordml" xmlns:w16sdtdh="http://schemas.microsoft.com/office/word/2020/wordml/sdtdatahash" xmlns:w16se="http://schemas.microsoft.com/office/word/2015/wordml/symex" xmlns:wpg="http://schemas.microsoft.com/office/word/2010/wordprocessingGroup" xmlns:wpi="http://schemas.microsoft.com/office/word/2010/wordprocessingInk" xmlns:wne="http://schemas.microsoft.com/office/word/2006/wordml" xmlns:wps="http://schemas.microsoft.com/office/word/2010/wordprocessingShape" mc:Ignorable="w14 w15 w16se w16cid w16 w16cex w16sdtdh wp14">
   <w:footnote w:type="separator" w:id="-1">
     <w:p>
       <w:r>
@@ -3604,7 +3590,7 @@
 </file>
 
 <file path=word/header1.xml><?xml version="1.0" encoding="utf-8"?>
-<w:hdr xmlns:wpc="http://schemas.microsoft.com/office/word/2010/wordprocessingCanvas" xmlns:cx="http://schemas.microsoft.com/office/drawing/2014/chartex" xmlns:cx1="http://schemas.microsoft.com/office/drawing/2015/9/8/chartex" xmlns:cx2="http://schemas.microsoft.com/office/drawing/2015/10/21/chartex" xmlns:cx3="http://schemas.microsoft.com/office/drawing/2016/5/9/chartex" xmlns:cx4="http://schemas.microsoft.com/office/drawing/2016/5/10/chartex" xmlns:cx5="http://schemas.microsoft.com/office/drawing/2016/5/11/chartex" xmlns:cx6="http://schemas.microsoft.com/office/drawing/2016/5/12/chartex" xmlns:cx7="http://schemas.microsoft.com/office/drawing/2016/5/13/chartex" xmlns:cx8="http://schemas.microsoft.com/office/drawing/2016/5/14/chartex" xmlns:mc="http://schemas.openxmlformats.org/markup-compatibility/2006" xmlns:aink="http://schemas.microsoft.com/office/drawing/2016/ink" xmlns:am3d="http://schemas.microsoft.com/office/drawing/2017/model3d" xmlns:o="urn:schemas-microsoft-com:office:office" xmlns:r="http://schemas.openxmlformats.org/officeDocument/2006/relationships" xmlns:m="http://schemas.openxmlformats.org/officeDocument/2006/math" xmlns:v="urn:schemas-microsoft-com:vml" xmlns:wp14="http://schemas.microsoft.com/office/word/2010/wordprocessingDrawing" xmlns:wp="http://schemas.openxmlformats.org/drawingml/2006/wordprocessingDrawing" xmlns:w10="urn:schemas-microsoft-com:office:word" xmlns:w="http://schemas.openxmlformats.org/wordprocessingml/2006/main" xmlns:w14="http://schemas.microsoft.com/office/word/2010/wordml" xmlns:w15="http://schemas.microsoft.com/office/word/2012/wordml" xmlns:w16cex="http://schemas.microsoft.com/office/word/2018/wordml/cex" xmlns:w16cid="http://schemas.microsoft.com/office/word/2016/wordml/cid" xmlns:w16="http://schemas.microsoft.com/office/word/2018/wordml" xmlns:w16se="http://schemas.microsoft.com/office/word/2015/wordml/symex" xmlns:wpg="http://schemas.microsoft.com/office/word/2010/wordprocessingGroup" xmlns:wpi="http://schemas.microsoft.com/office/word/2010/wordprocessingInk" xmlns:wne="http://schemas.microsoft.com/office/word/2006/wordml" xmlns:wps="http://schemas.microsoft.com/office/word/2010/wordprocessingShape" mc:Ignorable="w14 w15 w16se w16cid w16 w16cex wp14">
+<w:hdr xmlns:wpc="http://schemas.microsoft.com/office/word/2010/wordprocessingCanvas" xmlns:cx="http://schemas.microsoft.com/office/drawing/2014/chartex" xmlns:cx1="http://schemas.microsoft.com/office/drawing/2015/9/8/chartex" xmlns:cx2="http://schemas.microsoft.com/office/drawing/2015/10/21/chartex" xmlns:cx3="http://schemas.microsoft.com/office/drawing/2016/5/9/chartex" xmlns:cx4="http://schemas.microsoft.com/office/drawing/2016/5/10/chartex" xmlns:cx5="http://schemas.microsoft.com/office/drawing/2016/5/11/chartex" xmlns:cx6="http://schemas.microsoft.com/office/drawing/2016/5/12/chartex" xmlns:cx7="http://schemas.microsoft.com/office/drawing/2016/5/13/chartex" xmlns:cx8="http://schemas.microsoft.com/office/drawing/2016/5/14/chartex" xmlns:mc="http://schemas.openxmlformats.org/markup-compatibility/2006" xmlns:aink="http://schemas.microsoft.com/office/drawing/2016/ink" xmlns:am3d="http://schemas.microsoft.com/office/drawing/2017/model3d" xmlns:o="urn:schemas-microsoft-com:office:office" xmlns:r="http://schemas.openxmlformats.org/officeDocument/2006/relationships" xmlns:m="http://schemas.openxmlformats.org/officeDocument/2006/math" xmlns:v="urn:schemas-microsoft-com:vml" xmlns:wp14="http://schemas.microsoft.com/office/word/2010/wordprocessingDrawing" xmlns:wp="http://schemas.openxmlformats.org/drawingml/2006/wordprocessingDrawing" xmlns:w10="urn:schemas-microsoft-com:office:word" xmlns:w="http://schemas.openxmlformats.org/wordprocessingml/2006/main" xmlns:w14="http://schemas.microsoft.com/office/word/2010/wordml" xmlns:w15="http://schemas.microsoft.com/office/word/2012/wordml" xmlns:w16cex="http://schemas.microsoft.com/office/word/2018/wordml/cex" xmlns:w16cid="http://schemas.microsoft.com/office/word/2016/wordml/cid" xmlns:w16="http://schemas.microsoft.com/office/word/2018/wordml" xmlns:w16sdtdh="http://schemas.microsoft.com/office/word/2020/wordml/sdtdatahash" xmlns:w16se="http://schemas.microsoft.com/office/word/2015/wordml/symex" xmlns:wpg="http://schemas.microsoft.com/office/word/2010/wordprocessingGroup" xmlns:wpi="http://schemas.microsoft.com/office/word/2010/wordprocessingInk" xmlns:wne="http://schemas.microsoft.com/office/word/2006/wordml" xmlns:wps="http://schemas.microsoft.com/office/word/2010/wordprocessingShape" mc:Ignorable="w14 w15 w16se w16cid w16 w16cex w16sdtdh wp14">
   <w:p>
     <w:pPr>
       <w:pStyle w:val="HeaderFooter"/>
@@ -3614,7 +3600,7 @@
 </file>
 
 <file path=word/numbering.xml><?xml version="1.0" encoding="utf-8"?>
-<w:numbering xmlns:wpc="http://schemas.microsoft.com/office/word/2010/wordprocessingCanvas" xmlns:cx="http://schemas.microsoft.com/office/drawing/2014/chartex" xmlns:cx1="http://schemas.microsoft.com/office/drawing/2015/9/8/chartex" xmlns:cx2="http://schemas.microsoft.com/office/drawing/2015/10/21/chartex" xmlns:cx3="http://schemas.microsoft.com/office/drawing/2016/5/9/chartex" xmlns:cx4="http://schemas.microsoft.com/office/drawing/2016/5/10/chartex" xmlns:cx5="http://schemas.microsoft.com/office/drawing/2016/5/11/chartex" xmlns:cx6="http://schemas.microsoft.com/office/drawing/2016/5/12/chartex" xmlns:cx7="http://schemas.microsoft.com/office/drawing/2016/5/13/chartex" xmlns:cx8="http://schemas.microsoft.com/office/drawing/2016/5/14/chartex" xmlns:mc="http://schemas.openxmlformats.org/markup-compatibility/2006" xmlns:aink="http://schemas.microsoft.com/office/drawing/2016/ink" xmlns:am3d="http://schemas.microsoft.com/office/drawing/2017/model3d" xmlns:o="urn:schemas-microsoft-com:office:office" xmlns:r="http://schemas.openxmlformats.org/officeDocument/2006/relationships" xmlns:m="http://schemas.openxmlformats.org/officeDocument/2006/math" xmlns:v="urn:schemas-microsoft-com:vml" xmlns:wp14="http://schemas.microsoft.com/office/word/2010/wordprocessingDrawing" xmlns:wp="http://schemas.openxmlformats.org/drawingml/2006/wordprocessingDrawing" xmlns:w10="urn:schemas-microsoft-com:office:word" xmlns:w="http://schemas.openxmlformats.org/wordprocessingml/2006/main" xmlns:w14="http://schemas.microsoft.com/office/word/2010/wordml" xmlns:w15="http://schemas.microsoft.com/office/word/2012/wordml" xmlns:w16cex="http://schemas.microsoft.com/office/word/2018/wordml/cex" xmlns:w16cid="http://schemas.microsoft.com/office/word/2016/wordml/cid" xmlns:w16="http://schemas.microsoft.com/office/word/2018/wordml" xmlns:w16se="http://schemas.microsoft.com/office/word/2015/wordml/symex" xmlns:wpg="http://schemas.microsoft.com/office/word/2010/wordprocessingGroup" xmlns:wpi="http://schemas.microsoft.com/office/word/2010/wordprocessingInk" xmlns:wne="http://schemas.microsoft.com/office/word/2006/wordml" xmlns:wps="http://schemas.microsoft.com/office/word/2010/wordprocessingShape" mc:Ignorable="w14 w15 w16se w16cid w16 w16cex wp14">
+<w:numbering xmlns:wpc="http://schemas.microsoft.com/office/word/2010/wordprocessingCanvas" xmlns:cx="http://schemas.microsoft.com/office/drawing/2014/chartex" xmlns:cx1="http://schemas.microsoft.com/office/drawing/2015/9/8/chartex" xmlns:cx2="http://schemas.microsoft.com/office/drawing/2015/10/21/chartex" xmlns:cx3="http://schemas.microsoft.com/office/drawing/2016/5/9/chartex" xmlns:cx4="http://schemas.microsoft.com/office/drawing/2016/5/10/chartex" xmlns:cx5="http://schemas.microsoft.com/office/drawing/2016/5/11/chartex" xmlns:cx6="http://schemas.microsoft.com/office/drawing/2016/5/12/chartex" xmlns:cx7="http://schemas.microsoft.com/office/drawing/2016/5/13/chartex" xmlns:cx8="http://schemas.microsoft.com/office/drawing/2016/5/14/chartex" xmlns:mc="http://schemas.openxmlformats.org/markup-compatibility/2006" xmlns:aink="http://schemas.microsoft.com/office/drawing/2016/ink" xmlns:am3d="http://schemas.microsoft.com/office/drawing/2017/model3d" xmlns:o="urn:schemas-microsoft-com:office:office" xmlns:r="http://schemas.openxmlformats.org/officeDocument/2006/relationships" xmlns:m="http://schemas.openxmlformats.org/officeDocument/2006/math" xmlns:v="urn:schemas-microsoft-com:vml" xmlns:wp14="http://schemas.microsoft.com/office/word/2010/wordprocessingDrawing" xmlns:wp="http://schemas.openxmlformats.org/drawingml/2006/wordprocessingDrawing" xmlns:w10="urn:schemas-microsoft-com:office:word" xmlns:w="http://schemas.openxmlformats.org/wordprocessingml/2006/main" xmlns:w14="http://schemas.microsoft.com/office/word/2010/wordml" xmlns:w15="http://schemas.microsoft.com/office/word/2012/wordml" xmlns:w16cex="http://schemas.microsoft.com/office/word/2018/wordml/cex" xmlns:w16cid="http://schemas.microsoft.com/office/word/2016/wordml/cid" xmlns:w16="http://schemas.microsoft.com/office/word/2018/wordml" xmlns:w16sdtdh="http://schemas.microsoft.com/office/word/2020/wordml/sdtdatahash" xmlns:w16se="http://schemas.microsoft.com/office/word/2015/wordml/symex" xmlns:wpg="http://schemas.microsoft.com/office/word/2010/wordprocessingGroup" xmlns:wpi="http://schemas.microsoft.com/office/word/2010/wordprocessingInk" xmlns:wne="http://schemas.microsoft.com/office/word/2006/wordml" xmlns:wps="http://schemas.microsoft.com/office/word/2010/wordprocessingShape" mc:Ignorable="w14 w15 w16se w16cid w16 w16cex w16sdtdh wp14">
   <w:abstractNum w:abstractNumId="0" w15:restartNumberingAfterBreak="0">
     <w:nsid w:val="076E3D04"/>
     <w:multiLevelType w:val="hybridMultilevel"/>
@@ -3955,6 +3941,119 @@
     </w:lvl>
   </w:abstractNum>
   <w:abstractNum w:abstractNumId="3" w15:restartNumberingAfterBreak="0">
+    <w:nsid w:val="69FA7735"/>
+    <w:multiLevelType w:val="hybridMultilevel"/>
+    <w:tmpl w:val="21CA8E46"/>
+    <w:lvl w:ilvl="0" w:tplc="04090001">
+      <w:start w:val="1"/>
+      <w:numFmt w:val="bullet"/>
+      <w:lvlText w:val=""/>
+      <w:lvlJc w:val="left"/>
+      <w:pPr>
+        <w:ind w:left="720" w:hanging="360"/>
+      </w:pPr>
+      <w:rPr>
+        <w:rFonts w:ascii="Symbol" w:hAnsi="Symbol" w:hint="default"/>
+      </w:rPr>
+    </w:lvl>
+    <w:lvl w:ilvl="1" w:tplc="04090003" w:tentative="1">
+      <w:start w:val="1"/>
+      <w:numFmt w:val="bullet"/>
+      <w:lvlText w:val="o"/>
+      <w:lvlJc w:val="left"/>
+      <w:pPr>
+        <w:ind w:left="1440" w:hanging="360"/>
+      </w:pPr>
+      <w:rPr>
+        <w:rFonts w:ascii="Courier New" w:hAnsi="Courier New" w:cs="Courier New" w:hint="default"/>
+      </w:rPr>
+    </w:lvl>
+    <w:lvl w:ilvl="2" w:tplc="04090005" w:tentative="1">
+      <w:start w:val="1"/>
+      <w:numFmt w:val="bullet"/>
+      <w:lvlText w:val=""/>
+      <w:lvlJc w:val="left"/>
+      <w:pPr>
+        <w:ind w:left="2160" w:hanging="360"/>
+      </w:pPr>
+      <w:rPr>
+        <w:rFonts w:ascii="Wingdings" w:hAnsi="Wingdings" w:hint="default"/>
+      </w:rPr>
+    </w:lvl>
+    <w:lvl w:ilvl="3" w:tplc="04090001" w:tentative="1">
+      <w:start w:val="1"/>
+      <w:numFmt w:val="bullet"/>
+      <w:lvlText w:val=""/>
+      <w:lvlJc w:val="left"/>
+      <w:pPr>
+        <w:ind w:left="2880" w:hanging="360"/>
+      </w:pPr>
+      <w:rPr>
+        <w:rFonts w:ascii="Symbol" w:hAnsi="Symbol" w:hint="default"/>
+      </w:rPr>
+    </w:lvl>
+    <w:lvl w:ilvl="4" w:tplc="04090003" w:tentative="1">
+      <w:start w:val="1"/>
+      <w:numFmt w:val="bullet"/>
+      <w:lvlText w:val="o"/>
+      <w:lvlJc w:val="left"/>
+      <w:pPr>
+        <w:ind w:left="3600" w:hanging="360"/>
+      </w:pPr>
+      <w:rPr>
+        <w:rFonts w:ascii="Courier New" w:hAnsi="Courier New" w:cs="Courier New" w:hint="default"/>
+      </w:rPr>
+    </w:lvl>
+    <w:lvl w:ilvl="5" w:tplc="04090005" w:tentative="1">
+      <w:start w:val="1"/>
+      <w:numFmt w:val="bullet"/>
+      <w:lvlText w:val=""/>
+      <w:lvlJc w:val="left"/>
+      <w:pPr>
+        <w:ind w:left="4320" w:hanging="360"/>
+      </w:pPr>
+      <w:rPr>
+        <w:rFonts w:ascii="Wingdings" w:hAnsi="Wingdings" w:hint="default"/>
+      </w:rPr>
+    </w:lvl>
+    <w:lvl w:ilvl="6" w:tplc="04090001" w:tentative="1">
+      <w:start w:val="1"/>
+      <w:numFmt w:val="bullet"/>
+      <w:lvlText w:val=""/>
+      <w:lvlJc w:val="left"/>
+      <w:pPr>
+        <w:ind w:left="5040" w:hanging="360"/>
+      </w:pPr>
+      <w:rPr>
+        <w:rFonts w:ascii="Symbol" w:hAnsi="Symbol" w:hint="default"/>
+      </w:rPr>
+    </w:lvl>
+    <w:lvl w:ilvl="7" w:tplc="04090003" w:tentative="1">
+      <w:start w:val="1"/>
+      <w:numFmt w:val="bullet"/>
+      <w:lvlText w:val="o"/>
+      <w:lvlJc w:val="left"/>
+      <w:pPr>
+        <w:ind w:left="5760" w:hanging="360"/>
+      </w:pPr>
+      <w:rPr>
+        <w:rFonts w:ascii="Courier New" w:hAnsi="Courier New" w:cs="Courier New" w:hint="default"/>
+      </w:rPr>
+    </w:lvl>
+    <w:lvl w:ilvl="8" w:tplc="04090005" w:tentative="1">
+      <w:start w:val="1"/>
+      <w:numFmt w:val="bullet"/>
+      <w:lvlText w:val=""/>
+      <w:lvlJc w:val="left"/>
+      <w:pPr>
+        <w:ind w:left="6480" w:hanging="360"/>
+      </w:pPr>
+      <w:rPr>
+        <w:rFonts w:ascii="Wingdings" w:hAnsi="Wingdings" w:hint="default"/>
+      </w:rPr>
+    </w:lvl>
+  </w:abstractNum>
+  <w:abstractNum w:abstractNumId="4" w15:restartNumberingAfterBreak="0">
     <w:nsid w:val="6FFF6272"/>
     <w:multiLevelType w:val="hybridMultilevel"/>
     <w:tmpl w:val="0B6A316C"/>
@@ -4074,16 +4173,19 @@
     <w:abstractNumId w:val="2"/>
   </w:num>
   <w:num w:numId="3">
-    <w:abstractNumId w:val="3"/>
+    <w:abstractNumId w:val="4"/>
   </w:num>
   <w:num w:numId="4">
     <w:abstractNumId w:val="1"/>
+  </w:num>
+  <w:num w:numId="5">
+    <w:abstractNumId w:val="3"/>
   </w:num>
 </w:numbering>
 </file>
 
 <file path=word/styles.xml><?xml version="1.0" encoding="utf-8"?>
-<w:styles xmlns:mc="http://schemas.openxmlformats.org/markup-compatibility/2006" xmlns:r="http://schemas.openxmlformats.org/officeDocument/2006/relationships" xmlns:w="http://schemas.openxmlformats.org/wordprocessingml/2006/main" xmlns:w14="http://schemas.microsoft.com/office/word/2010/wordml" xmlns:w15="http://schemas.microsoft.com/office/word/2012/wordml" xmlns:w16cex="http://schemas.microsoft.com/office/word/2018/wordml/cex" xmlns:w16cid="http://schemas.microsoft.com/office/word/2016/wordml/cid" xmlns:w16="http://schemas.microsoft.com/office/word/2018/wordml" xmlns:w16se="http://schemas.microsoft.com/office/word/2015/wordml/symex" mc:Ignorable="w14 w15 w16se w16cid w16 w16cex">
+<w:styles xmlns:mc="http://schemas.openxmlformats.org/markup-compatibility/2006" xmlns:r="http://schemas.openxmlformats.org/officeDocument/2006/relationships" xmlns:w="http://schemas.openxmlformats.org/wordprocessingml/2006/main" xmlns:w14="http://schemas.microsoft.com/office/word/2010/wordml" xmlns:w15="http://schemas.microsoft.com/office/word/2012/wordml" xmlns:w16cex="http://schemas.microsoft.com/office/word/2018/wordml/cex" xmlns:w16cid="http://schemas.microsoft.com/office/word/2016/wordml/cid" xmlns:w16="http://schemas.microsoft.com/office/word/2018/wordml" xmlns:w16sdtdh="http://schemas.microsoft.com/office/word/2020/wordml/sdtdatahash" xmlns:w16se="http://schemas.microsoft.com/office/word/2015/wordml/symex" mc:Ignorable="w14 w15 w16se w16cid w16 w16cex w16sdtdh">
   <w:docDefaults>
     <w:rPrDefault>
       <w:rPr>
